--- a/Chinese/课文/《赵威后问齐使》/赵威后问齐使.docx
+++ b/Chinese/课文/《赵威后问齐使》/赵威后问齐使.docx
@@ -618,7 +618,38 @@
           <w:szCs w:val="56"/>
           <w:shd w:val="clear" w:fill="FFFFFF"/>
         </w:rPr>
-        <w:t>者耶？”</w:t>
+        <w:t>者</w:t>
+      </w:r>
+      <w:commentRangeStart w:id="12"/>
+      <w:r>
+        <w:rPr>
+          <w:rFonts w:hint="eastAsia" w:ascii="楷体" w:hAnsi="楷体" w:eastAsia="楷体" w:cs="楷体"/>
+          <w:i w:val="0"/>
+          <w:caps w:val="0"/>
+          <w:color w:val="333333"/>
+          <w:spacing w:val="0"/>
+          <w:sz w:val="56"/>
+          <w:szCs w:val="56"/>
+          <w:shd w:val="clear" w:fill="FFFFFF"/>
+        </w:rPr>
+        <w:t>耶</w:t>
+      </w:r>
+      <w:commentRangeEnd w:id="12"/>
+      <w:r>
+        <w:commentReference w:id="12"/>
+      </w:r>
+      <w:r>
+        <w:rPr>
+          <w:rFonts w:hint="eastAsia" w:ascii="楷体" w:hAnsi="楷体" w:eastAsia="楷体" w:cs="楷体"/>
+          <w:i w:val="0"/>
+          <w:caps w:val="0"/>
+          <w:color w:val="333333"/>
+          <w:spacing w:val="0"/>
+          <w:sz w:val="56"/>
+          <w:szCs w:val="56"/>
+          <w:shd w:val="clear" w:fill="FFFFFF"/>
+        </w:rPr>
+        <w:t>？”</w:t>
       </w:r>
     </w:p>
     <w:p>
@@ -727,22 +758,1944 @@
         <w:textAlignment w:val="auto"/>
         <w:rPr>
           <w:rFonts w:hint="eastAsia" w:ascii="楷体" w:hAnsi="楷体" w:eastAsia="楷体" w:cs="楷体"/>
-          <w:sz w:val="56"/>
-          <w:szCs w:val="56"/>
-        </w:rPr>
-      </w:pPr>
-      <w:r>
-        <w:rPr>
-          <w:rFonts w:hint="eastAsia" w:ascii="楷体" w:hAnsi="楷体" w:eastAsia="楷体" w:cs="楷体"/>
-          <w:i w:val="0"/>
-          <w:caps w:val="0"/>
-          <w:color w:val="333333"/>
-          <w:spacing w:val="0"/>
-          <w:sz w:val="56"/>
-          <w:szCs w:val="56"/>
-          <w:shd w:val="clear" w:fill="FFFFFF"/>
-        </w:rPr>
-        <w:t>乃进而问之曰：“齐有处士曰锺离子，无恙耶？是其为人也，有粮者亦食，无粮者亦食；有衣者亦衣，无衣者亦衣。是助王养其民也，何以至今不业也？叶阳子无恙乎？是其为人，哀鳏寡，恤孤独，振困穷，补不足。是助王息其民者也，何以至今不业也？北宫之女婴儿子无恙耶？彻其环瑱，至老不嫁，以养父母。是皆率民而出于孝情者也，胡为至今不朝也？此二士弗业，一女不朝，何以王齐国，子万民乎？於陵子仲尚存乎？是其为人也，上不臣于王，下不治其家，中不索交诸侯。此率民而出于无用者，何为至今不杀乎？”</w:t>
+          <w:i w:val="0"/>
+          <w:caps w:val="0"/>
+          <w:color w:val="333333"/>
+          <w:spacing w:val="0"/>
+          <w:sz w:val="56"/>
+          <w:szCs w:val="56"/>
+          <w:shd w:val="clear" w:fill="FFFFFF"/>
+        </w:rPr>
+      </w:pPr>
+      <w:r>
+        <w:rPr>
+          <w:rFonts w:hint="eastAsia" w:ascii="楷体" w:hAnsi="楷体" w:eastAsia="楷体" w:cs="楷体"/>
+          <w:i w:val="0"/>
+          <w:caps w:val="0"/>
+          <w:color w:val="333333"/>
+          <w:spacing w:val="0"/>
+          <w:sz w:val="56"/>
+          <w:szCs w:val="56"/>
+          <w:shd w:val="clear" w:fill="FFFFFF"/>
+        </w:rPr>
+        <w:t>乃</w:t>
+      </w:r>
+      <w:commentRangeStart w:id="13"/>
+      <w:r>
+        <w:rPr>
+          <w:rFonts w:hint="eastAsia" w:ascii="楷体" w:hAnsi="楷体" w:eastAsia="楷体" w:cs="楷体"/>
+          <w:i w:val="0"/>
+          <w:caps w:val="0"/>
+          <w:color w:val="333333"/>
+          <w:spacing w:val="0"/>
+          <w:sz w:val="56"/>
+          <w:szCs w:val="56"/>
+          <w:shd w:val="clear" w:fill="FFFFFF"/>
+        </w:rPr>
+        <w:t>进</w:t>
+      </w:r>
+      <w:commentRangeEnd w:id="13"/>
+      <w:r>
+        <w:commentReference w:id="13"/>
+      </w:r>
+      <w:r>
+        <w:rPr>
+          <w:rFonts w:hint="eastAsia" w:ascii="楷体" w:hAnsi="楷体" w:eastAsia="楷体" w:cs="楷体"/>
+          <w:i w:val="0"/>
+          <w:caps w:val="0"/>
+          <w:color w:val="333333"/>
+          <w:spacing w:val="0"/>
+          <w:sz w:val="56"/>
+          <w:szCs w:val="56"/>
+          <w:shd w:val="clear" w:fill="FFFFFF"/>
+        </w:rPr>
+        <w:t>而问之曰：“齐</w:t>
+      </w:r>
+      <w:r>
+        <w:rPr>
+          <w:rFonts w:hint="eastAsia" w:ascii="楷体" w:hAnsi="楷体" w:eastAsia="楷体" w:cs="楷体"/>
+          <w:i w:val="0"/>
+          <w:caps w:val="0"/>
+          <w:color w:val="333333"/>
+          <w:spacing w:val="0"/>
+          <w:sz w:val="56"/>
+          <w:szCs w:val="56"/>
+          <w:highlight w:val="none"/>
+          <w:shd w:val="clear" w:fill="FFFFFF"/>
+        </w:rPr>
+        <w:t>有</w:t>
+      </w:r>
+      <w:commentRangeStart w:id="14"/>
+      <w:r>
+        <w:rPr>
+          <w:rFonts w:hint="eastAsia" w:ascii="楷体" w:hAnsi="楷体" w:eastAsia="楷体" w:cs="楷体"/>
+          <w:i w:val="0"/>
+          <w:caps w:val="0"/>
+          <w:color w:val="333333"/>
+          <w:spacing w:val="0"/>
+          <w:sz w:val="56"/>
+          <w:szCs w:val="56"/>
+          <w:highlight w:val="none"/>
+          <w:shd w:val="clear" w:fill="FFFFFF"/>
+        </w:rPr>
+        <w:t>处士</w:t>
+      </w:r>
+      <w:commentRangeEnd w:id="14"/>
+      <w:r>
+        <w:commentReference w:id="14"/>
+      </w:r>
+      <w:r>
+        <w:rPr>
+          <w:rFonts w:hint="eastAsia" w:ascii="楷体" w:hAnsi="楷体" w:eastAsia="楷体" w:cs="楷体"/>
+          <w:i w:val="0"/>
+          <w:caps w:val="0"/>
+          <w:color w:val="333333"/>
+          <w:spacing w:val="0"/>
+          <w:sz w:val="56"/>
+          <w:szCs w:val="56"/>
+          <w:highlight w:val="none"/>
+          <w:shd w:val="clear" w:fill="FFFFFF"/>
+        </w:rPr>
+        <w:t>曰</w:t>
+      </w:r>
+      <w:r>
+        <w:rPr>
+          <w:rFonts w:hint="eastAsia" w:ascii="楷体" w:hAnsi="楷体" w:eastAsia="楷体" w:cs="楷体"/>
+          <w:i w:val="0"/>
+          <w:caps w:val="0"/>
+          <w:color w:val="333333"/>
+          <w:spacing w:val="0"/>
+          <w:sz w:val="56"/>
+          <w:szCs w:val="56"/>
+          <w:highlight w:val="yellow"/>
+          <w:shd w:val="clear" w:fill="FFFFFF"/>
+        </w:rPr>
+        <w:t>锺离子</w:t>
+      </w:r>
+      <w:r>
+        <w:rPr>
+          <w:rFonts w:hint="eastAsia" w:ascii="楷体" w:hAnsi="楷体" w:eastAsia="楷体" w:cs="楷体"/>
+          <w:i w:val="0"/>
+          <w:caps w:val="0"/>
+          <w:color w:val="333333"/>
+          <w:spacing w:val="0"/>
+          <w:sz w:val="56"/>
+          <w:szCs w:val="56"/>
+          <w:shd w:val="clear" w:fill="FFFFFF"/>
+        </w:rPr>
+        <w:t>，</w:t>
+      </w:r>
+      <w:commentRangeStart w:id="15"/>
+      <w:r>
+        <w:rPr>
+          <w:rFonts w:hint="eastAsia" w:ascii="楷体" w:hAnsi="楷体" w:eastAsia="楷体" w:cs="楷体"/>
+          <w:i w:val="0"/>
+          <w:caps w:val="0"/>
+          <w:color w:val="333333"/>
+          <w:spacing w:val="0"/>
+          <w:sz w:val="56"/>
+          <w:szCs w:val="56"/>
+          <w:shd w:val="clear" w:fill="FFFFFF"/>
+        </w:rPr>
+        <w:t>无恙</w:t>
+      </w:r>
+      <w:commentRangeEnd w:id="15"/>
+      <w:r>
+        <w:commentReference w:id="15"/>
+      </w:r>
+      <w:r>
+        <w:rPr>
+          <w:rFonts w:hint="eastAsia" w:ascii="楷体" w:hAnsi="楷体" w:eastAsia="楷体" w:cs="楷体"/>
+          <w:i w:val="0"/>
+          <w:caps w:val="0"/>
+          <w:color w:val="333333"/>
+          <w:spacing w:val="0"/>
+          <w:sz w:val="56"/>
+          <w:szCs w:val="56"/>
+          <w:shd w:val="clear" w:fill="FFFFFF"/>
+        </w:rPr>
+        <w:t>耶？</w:t>
+      </w:r>
+      <w:commentRangeStart w:id="16"/>
+      <w:r>
+        <w:rPr>
+          <w:rFonts w:hint="eastAsia" w:ascii="楷体" w:hAnsi="楷体" w:eastAsia="楷体" w:cs="楷体"/>
+          <w:i w:val="0"/>
+          <w:caps w:val="0"/>
+          <w:color w:val="333333"/>
+          <w:spacing w:val="0"/>
+          <w:sz w:val="56"/>
+          <w:szCs w:val="56"/>
+          <w:shd w:val="clear" w:fill="FFFFFF"/>
+        </w:rPr>
+        <w:t>是其</w:t>
+      </w:r>
+      <w:commentRangeEnd w:id="16"/>
+      <w:r>
+        <w:commentReference w:id="16"/>
+      </w:r>
+      <w:r>
+        <w:rPr>
+          <w:rFonts w:hint="eastAsia" w:ascii="楷体" w:hAnsi="楷体" w:eastAsia="楷体" w:cs="楷体"/>
+          <w:i w:val="0"/>
+          <w:caps w:val="0"/>
+          <w:color w:val="333333"/>
+          <w:spacing w:val="0"/>
+          <w:sz w:val="56"/>
+          <w:szCs w:val="56"/>
+          <w:shd w:val="clear" w:fill="FFFFFF"/>
+        </w:rPr>
+        <w:t>为人也，有粮者</w:t>
+      </w:r>
+      <w:commentRangeStart w:id="17"/>
+      <w:r>
+        <w:rPr>
+          <w:rFonts w:hint="eastAsia" w:ascii="楷体" w:hAnsi="楷体" w:eastAsia="楷体" w:cs="楷体"/>
+          <w:i w:val="0"/>
+          <w:caps w:val="0"/>
+          <w:color w:val="333333"/>
+          <w:spacing w:val="0"/>
+          <w:sz w:val="56"/>
+          <w:szCs w:val="56"/>
+          <w:shd w:val="clear" w:fill="FFFFFF"/>
+        </w:rPr>
+        <w:t>亦</w:t>
+      </w:r>
+      <w:commentRangeEnd w:id="17"/>
+      <w:r>
+        <w:commentReference w:id="17"/>
+      </w:r>
+      <w:commentRangeStart w:id="18"/>
+      <w:r>
+        <w:rPr>
+          <w:rFonts w:hint="eastAsia" w:ascii="楷体" w:hAnsi="楷体" w:eastAsia="楷体" w:cs="楷体"/>
+          <w:i w:val="0"/>
+          <w:caps w:val="0"/>
+          <w:color w:val="333333"/>
+          <w:spacing w:val="0"/>
+          <w:sz w:val="56"/>
+          <w:szCs w:val="56"/>
+          <w:shd w:val="clear" w:fill="FFFFFF"/>
+        </w:rPr>
+        <w:t>食</w:t>
+      </w:r>
+      <w:commentRangeEnd w:id="18"/>
+      <w:r>
+        <w:commentReference w:id="18"/>
+      </w:r>
+      <w:r>
+        <w:rPr>
+          <w:rFonts w:hint="eastAsia" w:ascii="楷体" w:hAnsi="楷体" w:eastAsia="楷体" w:cs="楷体"/>
+          <w:i w:val="0"/>
+          <w:caps w:val="0"/>
+          <w:color w:val="333333"/>
+          <w:spacing w:val="0"/>
+          <w:sz w:val="56"/>
+          <w:szCs w:val="56"/>
+          <w:shd w:val="clear" w:fill="FFFFFF"/>
+        </w:rPr>
+        <w:t>，无粮者亦食；有衣者亦衣，无衣者亦</w:t>
+      </w:r>
+      <w:commentRangeStart w:id="19"/>
+      <w:r>
+        <w:rPr>
+          <w:rFonts w:hint="eastAsia" w:ascii="楷体" w:hAnsi="楷体" w:eastAsia="楷体" w:cs="楷体"/>
+          <w:i w:val="0"/>
+          <w:caps w:val="0"/>
+          <w:color w:val="333333"/>
+          <w:spacing w:val="0"/>
+          <w:sz w:val="56"/>
+          <w:szCs w:val="56"/>
+          <w:shd w:val="clear" w:fill="FFFFFF"/>
+        </w:rPr>
+        <w:t>衣</w:t>
+      </w:r>
+      <w:commentRangeEnd w:id="19"/>
+      <w:r>
+        <w:commentReference w:id="19"/>
+      </w:r>
+      <w:r>
+        <w:rPr>
+          <w:rFonts w:hint="eastAsia" w:ascii="楷体" w:hAnsi="楷体" w:eastAsia="楷体" w:cs="楷体"/>
+          <w:i w:val="0"/>
+          <w:caps w:val="0"/>
+          <w:color w:val="333333"/>
+          <w:spacing w:val="0"/>
+          <w:sz w:val="56"/>
+          <w:szCs w:val="56"/>
+          <w:shd w:val="clear" w:fill="FFFFFF"/>
+        </w:rPr>
+        <w:t>。</w:t>
+      </w:r>
+      <w:commentRangeStart w:id="20"/>
+      <w:r>
+        <w:rPr>
+          <w:rFonts w:hint="eastAsia" w:ascii="楷体" w:hAnsi="楷体" w:eastAsia="楷体" w:cs="楷体"/>
+          <w:i w:val="0"/>
+          <w:caps w:val="0"/>
+          <w:color w:val="333333"/>
+          <w:spacing w:val="0"/>
+          <w:sz w:val="56"/>
+          <w:szCs w:val="56"/>
+          <w:shd w:val="clear" w:fill="FFFFFF"/>
+        </w:rPr>
+        <w:t>是</w:t>
+      </w:r>
+      <w:commentRangeEnd w:id="20"/>
+      <w:r>
+        <w:commentReference w:id="20"/>
+      </w:r>
+      <w:r>
+        <w:rPr>
+          <w:rFonts w:hint="eastAsia" w:ascii="楷体" w:hAnsi="楷体" w:eastAsia="楷体" w:cs="楷体"/>
+          <w:i w:val="0"/>
+          <w:caps w:val="0"/>
+          <w:color w:val="333333"/>
+          <w:spacing w:val="0"/>
+          <w:sz w:val="56"/>
+          <w:szCs w:val="56"/>
+          <w:shd w:val="clear" w:fill="FFFFFF"/>
+        </w:rPr>
+        <w:t>助王</w:t>
+      </w:r>
+      <w:commentRangeStart w:id="21"/>
+      <w:r>
+        <w:rPr>
+          <w:rFonts w:hint="eastAsia" w:ascii="楷体" w:hAnsi="楷体" w:eastAsia="楷体" w:cs="楷体"/>
+          <w:i w:val="0"/>
+          <w:caps w:val="0"/>
+          <w:color w:val="333333"/>
+          <w:spacing w:val="0"/>
+          <w:sz w:val="56"/>
+          <w:szCs w:val="56"/>
+          <w:shd w:val="clear" w:fill="FFFFFF"/>
+        </w:rPr>
+        <w:t>养其民</w:t>
+      </w:r>
+      <w:commentRangeEnd w:id="21"/>
+      <w:r>
+        <w:commentReference w:id="21"/>
+      </w:r>
+      <w:r>
+        <w:rPr>
+          <w:rFonts w:hint="eastAsia" w:ascii="楷体" w:hAnsi="楷体" w:eastAsia="楷体" w:cs="楷体"/>
+          <w:i w:val="0"/>
+          <w:caps w:val="0"/>
+          <w:color w:val="333333"/>
+          <w:spacing w:val="0"/>
+          <w:sz w:val="56"/>
+          <w:szCs w:val="56"/>
+          <w:shd w:val="clear" w:fill="FFFFFF"/>
+        </w:rPr>
+        <w:t>也，</w:t>
+      </w:r>
+      <w:commentRangeStart w:id="22"/>
+      <w:r>
+        <w:rPr>
+          <w:rFonts w:hint="eastAsia" w:ascii="楷体" w:hAnsi="楷体" w:eastAsia="楷体" w:cs="楷体"/>
+          <w:i w:val="0"/>
+          <w:caps w:val="0"/>
+          <w:color w:val="333333"/>
+          <w:spacing w:val="0"/>
+          <w:sz w:val="56"/>
+          <w:szCs w:val="56"/>
+          <w:shd w:val="clear" w:fill="FFFFFF"/>
+        </w:rPr>
+        <w:t>何以</w:t>
+      </w:r>
+      <w:commentRangeEnd w:id="22"/>
+      <w:r>
+        <w:commentReference w:id="22"/>
+      </w:r>
+      <w:r>
+        <w:rPr>
+          <w:rFonts w:hint="eastAsia" w:ascii="楷体" w:hAnsi="楷体" w:eastAsia="楷体" w:cs="楷体"/>
+          <w:i w:val="0"/>
+          <w:caps w:val="0"/>
+          <w:color w:val="333333"/>
+          <w:spacing w:val="0"/>
+          <w:sz w:val="56"/>
+          <w:szCs w:val="56"/>
+          <w:shd w:val="clear" w:fill="FFFFFF"/>
+        </w:rPr>
+        <w:t>至今不</w:t>
+      </w:r>
+      <w:commentRangeStart w:id="23"/>
+      <w:r>
+        <w:rPr>
+          <w:rFonts w:hint="eastAsia" w:ascii="楷体" w:hAnsi="楷体" w:eastAsia="楷体" w:cs="楷体"/>
+          <w:i w:val="0"/>
+          <w:caps w:val="0"/>
+          <w:color w:val="333333"/>
+          <w:spacing w:val="0"/>
+          <w:sz w:val="56"/>
+          <w:szCs w:val="56"/>
+          <w:shd w:val="clear" w:fill="FFFFFF"/>
+        </w:rPr>
+        <w:t>业</w:t>
+      </w:r>
+      <w:commentRangeEnd w:id="23"/>
+      <w:r>
+        <w:commentReference w:id="23"/>
+      </w:r>
+      <w:r>
+        <w:rPr>
+          <w:rFonts w:hint="eastAsia" w:ascii="楷体" w:hAnsi="楷体" w:eastAsia="楷体" w:cs="楷体"/>
+          <w:i w:val="0"/>
+          <w:caps w:val="0"/>
+          <w:color w:val="333333"/>
+          <w:spacing w:val="0"/>
+          <w:sz w:val="56"/>
+          <w:szCs w:val="56"/>
+          <w:shd w:val="clear" w:fill="FFFFFF"/>
+        </w:rPr>
+        <w:t>也？</w:t>
+      </w:r>
+    </w:p>
+    <w:p>
+      <w:pPr>
+        <w:keepNext w:val="0"/>
+        <w:keepLines w:val="0"/>
+        <w:pageBreakBefore w:val="0"/>
+        <w:widowControl w:val="0"/>
+        <w:kinsoku/>
+        <w:wordWrap/>
+        <w:overflowPunct/>
+        <w:topLinePunct w:val="0"/>
+        <w:autoSpaceDE/>
+        <w:autoSpaceDN/>
+        <w:bidi w:val="0"/>
+        <w:adjustRightInd/>
+        <w:snapToGrid/>
+        <w:ind w:firstLine="1120" w:firstLineChars="200"/>
+        <w:textAlignment w:val="auto"/>
+        <w:rPr>
+          <w:rFonts w:hint="eastAsia" w:ascii="楷体" w:hAnsi="楷体" w:eastAsia="楷体" w:cs="楷体"/>
+          <w:i w:val="0"/>
+          <w:caps w:val="0"/>
+          <w:color w:val="333333"/>
+          <w:spacing w:val="0"/>
+          <w:sz w:val="56"/>
+          <w:szCs w:val="56"/>
+          <w:shd w:val="clear" w:fill="FFFFFF"/>
+        </w:rPr>
+      </w:pPr>
+    </w:p>
+    <w:p>
+      <w:pPr>
+        <w:keepNext w:val="0"/>
+        <w:keepLines w:val="0"/>
+        <w:pageBreakBefore w:val="0"/>
+        <w:widowControl w:val="0"/>
+        <w:kinsoku/>
+        <w:wordWrap/>
+        <w:overflowPunct/>
+        <w:topLinePunct w:val="0"/>
+        <w:autoSpaceDE/>
+        <w:autoSpaceDN/>
+        <w:bidi w:val="0"/>
+        <w:adjustRightInd/>
+        <w:snapToGrid/>
+        <w:ind w:firstLine="1120" w:firstLineChars="200"/>
+        <w:textAlignment w:val="auto"/>
+        <w:rPr>
+          <w:rFonts w:hint="eastAsia" w:ascii="楷体" w:hAnsi="楷体" w:eastAsia="楷体" w:cs="楷体"/>
+          <w:i w:val="0"/>
+          <w:caps w:val="0"/>
+          <w:color w:val="333333"/>
+          <w:spacing w:val="0"/>
+          <w:sz w:val="56"/>
+          <w:szCs w:val="56"/>
+          <w:shd w:val="clear" w:fill="FFFFFF"/>
+        </w:rPr>
+      </w:pPr>
+    </w:p>
+    <w:p>
+      <w:pPr>
+        <w:keepNext w:val="0"/>
+        <w:keepLines w:val="0"/>
+        <w:pageBreakBefore w:val="0"/>
+        <w:widowControl w:val="0"/>
+        <w:kinsoku/>
+        <w:wordWrap/>
+        <w:overflowPunct/>
+        <w:topLinePunct w:val="0"/>
+        <w:autoSpaceDE/>
+        <w:autoSpaceDN/>
+        <w:bidi w:val="0"/>
+        <w:adjustRightInd/>
+        <w:snapToGrid/>
+        <w:ind w:firstLine="1120" w:firstLineChars="200"/>
+        <w:textAlignment w:val="auto"/>
+        <w:rPr>
+          <w:rFonts w:hint="eastAsia" w:ascii="楷体" w:hAnsi="楷体" w:eastAsia="楷体" w:cs="楷体"/>
+          <w:i w:val="0"/>
+          <w:caps w:val="0"/>
+          <w:color w:val="333333"/>
+          <w:spacing w:val="0"/>
+          <w:sz w:val="56"/>
+          <w:szCs w:val="56"/>
+          <w:shd w:val="clear" w:fill="FFFFFF"/>
+        </w:rPr>
+      </w:pPr>
+    </w:p>
+    <w:p>
+      <w:pPr>
+        <w:keepNext w:val="0"/>
+        <w:keepLines w:val="0"/>
+        <w:pageBreakBefore w:val="0"/>
+        <w:widowControl w:val="0"/>
+        <w:kinsoku/>
+        <w:wordWrap/>
+        <w:overflowPunct/>
+        <w:topLinePunct w:val="0"/>
+        <w:autoSpaceDE/>
+        <w:autoSpaceDN/>
+        <w:bidi w:val="0"/>
+        <w:adjustRightInd/>
+        <w:snapToGrid/>
+        <w:ind w:firstLine="1120" w:firstLineChars="200"/>
+        <w:textAlignment w:val="auto"/>
+        <w:rPr>
+          <w:rFonts w:hint="eastAsia" w:ascii="楷体" w:hAnsi="楷体" w:eastAsia="楷体" w:cs="楷体"/>
+          <w:i w:val="0"/>
+          <w:caps w:val="0"/>
+          <w:color w:val="333333"/>
+          <w:spacing w:val="0"/>
+          <w:sz w:val="56"/>
+          <w:szCs w:val="56"/>
+          <w:shd w:val="clear" w:fill="FFFFFF"/>
+        </w:rPr>
+      </w:pPr>
+    </w:p>
+    <w:p>
+      <w:pPr>
+        <w:keepNext w:val="0"/>
+        <w:keepLines w:val="0"/>
+        <w:pageBreakBefore w:val="0"/>
+        <w:widowControl w:val="0"/>
+        <w:kinsoku/>
+        <w:wordWrap/>
+        <w:overflowPunct/>
+        <w:topLinePunct w:val="0"/>
+        <w:autoSpaceDE/>
+        <w:autoSpaceDN/>
+        <w:bidi w:val="0"/>
+        <w:adjustRightInd/>
+        <w:snapToGrid/>
+        <w:ind w:firstLine="1120" w:firstLineChars="200"/>
+        <w:textAlignment w:val="auto"/>
+        <w:rPr>
+          <w:rFonts w:hint="eastAsia" w:ascii="楷体" w:hAnsi="楷体" w:eastAsia="楷体" w:cs="楷体"/>
+          <w:i w:val="0"/>
+          <w:caps w:val="0"/>
+          <w:color w:val="333333"/>
+          <w:spacing w:val="0"/>
+          <w:sz w:val="56"/>
+          <w:szCs w:val="56"/>
+          <w:shd w:val="clear" w:fill="FFFFFF"/>
+        </w:rPr>
+      </w:pPr>
+    </w:p>
+    <w:p>
+      <w:pPr>
+        <w:keepNext w:val="0"/>
+        <w:keepLines w:val="0"/>
+        <w:pageBreakBefore w:val="0"/>
+        <w:widowControl w:val="0"/>
+        <w:kinsoku/>
+        <w:wordWrap/>
+        <w:overflowPunct/>
+        <w:topLinePunct w:val="0"/>
+        <w:autoSpaceDE/>
+        <w:autoSpaceDN/>
+        <w:bidi w:val="0"/>
+        <w:adjustRightInd/>
+        <w:snapToGrid/>
+        <w:ind w:firstLine="1120" w:firstLineChars="200"/>
+        <w:textAlignment w:val="auto"/>
+        <w:rPr>
+          <w:rFonts w:hint="eastAsia" w:ascii="楷体" w:hAnsi="楷体" w:eastAsia="楷体" w:cs="楷体"/>
+          <w:i w:val="0"/>
+          <w:caps w:val="0"/>
+          <w:color w:val="333333"/>
+          <w:spacing w:val="0"/>
+          <w:sz w:val="56"/>
+          <w:szCs w:val="56"/>
+          <w:shd w:val="clear" w:fill="FFFFFF"/>
+        </w:rPr>
+      </w:pPr>
+    </w:p>
+    <w:p>
+      <w:pPr>
+        <w:keepNext w:val="0"/>
+        <w:keepLines w:val="0"/>
+        <w:pageBreakBefore w:val="0"/>
+        <w:widowControl w:val="0"/>
+        <w:kinsoku/>
+        <w:wordWrap/>
+        <w:overflowPunct/>
+        <w:topLinePunct w:val="0"/>
+        <w:autoSpaceDE/>
+        <w:autoSpaceDN/>
+        <w:bidi w:val="0"/>
+        <w:adjustRightInd/>
+        <w:snapToGrid/>
+        <w:ind w:firstLine="1120" w:firstLineChars="200"/>
+        <w:textAlignment w:val="auto"/>
+        <w:rPr>
+          <w:rFonts w:hint="eastAsia" w:ascii="楷体" w:hAnsi="楷体" w:eastAsia="楷体" w:cs="楷体"/>
+          <w:i w:val="0"/>
+          <w:caps w:val="0"/>
+          <w:color w:val="333333"/>
+          <w:spacing w:val="0"/>
+          <w:sz w:val="56"/>
+          <w:szCs w:val="56"/>
+          <w:shd w:val="clear" w:fill="FFFFFF"/>
+        </w:rPr>
+      </w:pPr>
+    </w:p>
+    <w:p>
+      <w:pPr>
+        <w:keepNext w:val="0"/>
+        <w:keepLines w:val="0"/>
+        <w:pageBreakBefore w:val="0"/>
+        <w:widowControl w:val="0"/>
+        <w:kinsoku/>
+        <w:wordWrap/>
+        <w:overflowPunct/>
+        <w:topLinePunct w:val="0"/>
+        <w:autoSpaceDE/>
+        <w:autoSpaceDN/>
+        <w:bidi w:val="0"/>
+        <w:adjustRightInd/>
+        <w:snapToGrid/>
+        <w:ind w:firstLine="1120" w:firstLineChars="200"/>
+        <w:textAlignment w:val="auto"/>
+        <w:rPr>
+          <w:rFonts w:hint="eastAsia" w:ascii="楷体" w:hAnsi="楷体" w:eastAsia="楷体" w:cs="楷体"/>
+          <w:i w:val="0"/>
+          <w:caps w:val="0"/>
+          <w:color w:val="333333"/>
+          <w:spacing w:val="0"/>
+          <w:sz w:val="56"/>
+          <w:szCs w:val="56"/>
+          <w:shd w:val="clear" w:fill="FFFFFF"/>
+        </w:rPr>
+      </w:pPr>
+    </w:p>
+    <w:p>
+      <w:pPr>
+        <w:keepNext w:val="0"/>
+        <w:keepLines w:val="0"/>
+        <w:pageBreakBefore w:val="0"/>
+        <w:widowControl w:val="0"/>
+        <w:kinsoku/>
+        <w:wordWrap/>
+        <w:overflowPunct/>
+        <w:topLinePunct w:val="0"/>
+        <w:autoSpaceDE/>
+        <w:autoSpaceDN/>
+        <w:bidi w:val="0"/>
+        <w:adjustRightInd/>
+        <w:snapToGrid/>
+        <w:ind w:firstLine="1120" w:firstLineChars="200"/>
+        <w:textAlignment w:val="auto"/>
+        <w:rPr>
+          <w:rFonts w:hint="eastAsia" w:ascii="楷体" w:hAnsi="楷体" w:eastAsia="楷体" w:cs="楷体"/>
+          <w:i w:val="0"/>
+          <w:caps w:val="0"/>
+          <w:color w:val="333333"/>
+          <w:spacing w:val="0"/>
+          <w:sz w:val="56"/>
+          <w:szCs w:val="56"/>
+          <w:shd w:val="clear" w:fill="FFFFFF"/>
+        </w:rPr>
+      </w:pPr>
+    </w:p>
+    <w:p>
+      <w:pPr>
+        <w:keepNext w:val="0"/>
+        <w:keepLines w:val="0"/>
+        <w:pageBreakBefore w:val="0"/>
+        <w:widowControl w:val="0"/>
+        <w:kinsoku/>
+        <w:wordWrap/>
+        <w:overflowPunct/>
+        <w:topLinePunct w:val="0"/>
+        <w:autoSpaceDE/>
+        <w:autoSpaceDN/>
+        <w:bidi w:val="0"/>
+        <w:adjustRightInd/>
+        <w:snapToGrid/>
+        <w:ind w:firstLine="1120" w:firstLineChars="200"/>
+        <w:textAlignment w:val="auto"/>
+        <w:rPr>
+          <w:rFonts w:hint="eastAsia" w:ascii="楷体" w:hAnsi="楷体" w:eastAsia="楷体" w:cs="楷体"/>
+          <w:i w:val="0"/>
+          <w:caps w:val="0"/>
+          <w:color w:val="333333"/>
+          <w:spacing w:val="0"/>
+          <w:sz w:val="56"/>
+          <w:szCs w:val="56"/>
+          <w:shd w:val="clear" w:fill="FFFFFF"/>
+        </w:rPr>
+      </w:pPr>
+    </w:p>
+    <w:p>
+      <w:pPr>
+        <w:keepNext w:val="0"/>
+        <w:keepLines w:val="0"/>
+        <w:pageBreakBefore w:val="0"/>
+        <w:widowControl w:val="0"/>
+        <w:kinsoku/>
+        <w:wordWrap/>
+        <w:overflowPunct/>
+        <w:topLinePunct w:val="0"/>
+        <w:autoSpaceDE/>
+        <w:autoSpaceDN/>
+        <w:bidi w:val="0"/>
+        <w:adjustRightInd/>
+        <w:snapToGrid/>
+        <w:ind w:firstLine="1120" w:firstLineChars="200"/>
+        <w:textAlignment w:val="auto"/>
+        <w:rPr>
+          <w:rFonts w:hint="eastAsia" w:ascii="楷体" w:hAnsi="楷体" w:eastAsia="楷体" w:cs="楷体"/>
+          <w:i w:val="0"/>
+          <w:caps w:val="0"/>
+          <w:color w:val="333333"/>
+          <w:spacing w:val="0"/>
+          <w:sz w:val="56"/>
+          <w:szCs w:val="56"/>
+          <w:shd w:val="clear" w:fill="FFFFFF"/>
+        </w:rPr>
+      </w:pPr>
+      <w:commentRangeStart w:id="24"/>
+      <w:r>
+        <w:rPr>
+          <w:rFonts w:hint="eastAsia" w:ascii="楷体" w:hAnsi="楷体" w:eastAsia="楷体" w:cs="楷体"/>
+          <w:i w:val="0"/>
+          <w:caps w:val="0"/>
+          <w:color w:val="333333"/>
+          <w:spacing w:val="0"/>
+          <w:sz w:val="56"/>
+          <w:szCs w:val="56"/>
+          <w:highlight w:val="yellow"/>
+          <w:shd w:val="clear" w:fill="FFFFFF"/>
+        </w:rPr>
+        <w:t>叶</w:t>
+      </w:r>
+      <w:commentRangeEnd w:id="24"/>
+      <w:r>
+        <w:commentReference w:id="24"/>
+      </w:r>
+      <w:r>
+        <w:rPr>
+          <w:rFonts w:hint="eastAsia" w:ascii="楷体" w:hAnsi="楷体" w:eastAsia="楷体" w:cs="楷体"/>
+          <w:i w:val="0"/>
+          <w:caps w:val="0"/>
+          <w:color w:val="333333"/>
+          <w:spacing w:val="0"/>
+          <w:sz w:val="56"/>
+          <w:szCs w:val="56"/>
+          <w:highlight w:val="yellow"/>
+          <w:shd w:val="clear" w:fill="FFFFFF"/>
+        </w:rPr>
+        <w:t>阳子</w:t>
+      </w:r>
+      <w:r>
+        <w:rPr>
+          <w:rFonts w:hint="eastAsia" w:ascii="楷体" w:hAnsi="楷体" w:eastAsia="楷体" w:cs="楷体"/>
+          <w:i w:val="0"/>
+          <w:caps w:val="0"/>
+          <w:color w:val="333333"/>
+          <w:spacing w:val="0"/>
+          <w:sz w:val="56"/>
+          <w:szCs w:val="56"/>
+          <w:shd w:val="clear" w:fill="FFFFFF"/>
+        </w:rPr>
+        <w:t>无恙乎？是其为人，</w:t>
+      </w:r>
+      <w:commentRangeStart w:id="25"/>
+      <w:r>
+        <w:rPr>
+          <w:rFonts w:hint="eastAsia" w:ascii="楷体" w:hAnsi="楷体" w:eastAsia="楷体" w:cs="楷体"/>
+          <w:i w:val="0"/>
+          <w:caps w:val="0"/>
+          <w:color w:val="333333"/>
+          <w:spacing w:val="0"/>
+          <w:sz w:val="56"/>
+          <w:szCs w:val="56"/>
+          <w:shd w:val="clear" w:fill="FFFFFF"/>
+        </w:rPr>
+        <w:t>哀</w:t>
+      </w:r>
+      <w:commentRangeEnd w:id="25"/>
+      <w:r>
+        <w:commentReference w:id="25"/>
+      </w:r>
+      <w:commentRangeStart w:id="26"/>
+      <w:r>
+        <w:rPr>
+          <w:rFonts w:hint="eastAsia" w:ascii="楷体" w:hAnsi="楷体" w:eastAsia="楷体" w:cs="楷体"/>
+          <w:i w:val="0"/>
+          <w:caps w:val="0"/>
+          <w:color w:val="333333"/>
+          <w:spacing w:val="0"/>
+          <w:sz w:val="56"/>
+          <w:szCs w:val="56"/>
+          <w:shd w:val="clear" w:fill="FFFFFF"/>
+        </w:rPr>
+        <w:t>鳏寡</w:t>
+      </w:r>
+      <w:commentRangeEnd w:id="26"/>
+      <w:r>
+        <w:commentReference w:id="26"/>
+      </w:r>
+      <w:r>
+        <w:rPr>
+          <w:rFonts w:hint="eastAsia" w:ascii="楷体" w:hAnsi="楷体" w:eastAsia="楷体" w:cs="楷体"/>
+          <w:i w:val="0"/>
+          <w:caps w:val="0"/>
+          <w:color w:val="333333"/>
+          <w:spacing w:val="0"/>
+          <w:sz w:val="56"/>
+          <w:szCs w:val="56"/>
+          <w:shd w:val="clear" w:fill="FFFFFF"/>
+        </w:rPr>
+        <w:t>，</w:t>
+      </w:r>
+      <w:commentRangeStart w:id="27"/>
+      <w:r>
+        <w:rPr>
+          <w:rFonts w:hint="eastAsia" w:ascii="楷体" w:hAnsi="楷体" w:eastAsia="楷体" w:cs="楷体"/>
+          <w:i w:val="0"/>
+          <w:caps w:val="0"/>
+          <w:color w:val="333333"/>
+          <w:spacing w:val="0"/>
+          <w:sz w:val="56"/>
+          <w:szCs w:val="56"/>
+          <w:shd w:val="clear" w:fill="FFFFFF"/>
+        </w:rPr>
+        <w:t>恤</w:t>
+      </w:r>
+      <w:commentRangeEnd w:id="27"/>
+      <w:r>
+        <w:commentReference w:id="27"/>
+      </w:r>
+      <w:commentRangeStart w:id="28"/>
+      <w:r>
+        <w:rPr>
+          <w:rFonts w:hint="eastAsia" w:ascii="楷体" w:hAnsi="楷体" w:eastAsia="楷体" w:cs="楷体"/>
+          <w:i w:val="0"/>
+          <w:caps w:val="0"/>
+          <w:color w:val="333333"/>
+          <w:spacing w:val="0"/>
+          <w:sz w:val="56"/>
+          <w:szCs w:val="56"/>
+          <w:shd w:val="clear" w:fill="FFFFFF"/>
+        </w:rPr>
+        <w:t>孤独</w:t>
+      </w:r>
+      <w:commentRangeEnd w:id="28"/>
+      <w:r>
+        <w:commentReference w:id="28"/>
+      </w:r>
+      <w:r>
+        <w:rPr>
+          <w:rFonts w:hint="eastAsia" w:ascii="楷体" w:hAnsi="楷体" w:eastAsia="楷体" w:cs="楷体"/>
+          <w:i w:val="0"/>
+          <w:caps w:val="0"/>
+          <w:color w:val="333333"/>
+          <w:spacing w:val="0"/>
+          <w:sz w:val="56"/>
+          <w:szCs w:val="56"/>
+          <w:shd w:val="clear" w:fill="FFFFFF"/>
+        </w:rPr>
+        <w:t>，</w:t>
+      </w:r>
+      <w:commentRangeStart w:id="29"/>
+      <w:r>
+        <w:rPr>
+          <w:rFonts w:hint="eastAsia" w:ascii="楷体" w:hAnsi="楷体" w:eastAsia="楷体" w:cs="楷体"/>
+          <w:i w:val="0"/>
+          <w:caps w:val="0"/>
+          <w:color w:val="333333"/>
+          <w:spacing w:val="0"/>
+          <w:sz w:val="56"/>
+          <w:szCs w:val="56"/>
+          <w:shd w:val="clear" w:fill="FFFFFF"/>
+        </w:rPr>
+        <w:t>振</w:t>
+      </w:r>
+      <w:commentRangeEnd w:id="29"/>
+      <w:r>
+        <w:commentReference w:id="29"/>
+      </w:r>
+      <w:r>
+        <w:rPr>
+          <w:rFonts w:hint="eastAsia" w:ascii="楷体" w:hAnsi="楷体" w:eastAsia="楷体" w:cs="楷体"/>
+          <w:i w:val="0"/>
+          <w:caps w:val="0"/>
+          <w:color w:val="333333"/>
+          <w:spacing w:val="0"/>
+          <w:sz w:val="56"/>
+          <w:szCs w:val="56"/>
+          <w:shd w:val="clear" w:fill="FFFFFF"/>
+        </w:rPr>
+        <w:t>困穷，</w:t>
+      </w:r>
+      <w:commentRangeStart w:id="30"/>
+      <w:r>
+        <w:rPr>
+          <w:rFonts w:hint="eastAsia" w:ascii="楷体" w:hAnsi="楷体" w:eastAsia="楷体" w:cs="楷体"/>
+          <w:i w:val="0"/>
+          <w:caps w:val="0"/>
+          <w:color w:val="333333"/>
+          <w:spacing w:val="0"/>
+          <w:sz w:val="56"/>
+          <w:szCs w:val="56"/>
+          <w:shd w:val="clear" w:fill="FFFFFF"/>
+        </w:rPr>
+        <w:t>补</w:t>
+      </w:r>
+      <w:commentRangeEnd w:id="30"/>
+      <w:r>
+        <w:commentReference w:id="30"/>
+      </w:r>
+      <w:commentRangeStart w:id="31"/>
+      <w:r>
+        <w:rPr>
+          <w:rFonts w:hint="eastAsia" w:ascii="楷体" w:hAnsi="楷体" w:eastAsia="楷体" w:cs="楷体"/>
+          <w:i w:val="0"/>
+          <w:caps w:val="0"/>
+          <w:color w:val="333333"/>
+          <w:spacing w:val="0"/>
+          <w:sz w:val="56"/>
+          <w:szCs w:val="56"/>
+          <w:shd w:val="clear" w:fill="FFFFFF"/>
+        </w:rPr>
+        <w:t>不足</w:t>
+      </w:r>
+      <w:commentRangeEnd w:id="31"/>
+      <w:r>
+        <w:commentReference w:id="31"/>
+      </w:r>
+      <w:r>
+        <w:rPr>
+          <w:rFonts w:hint="eastAsia" w:ascii="楷体" w:hAnsi="楷体" w:eastAsia="楷体" w:cs="楷体"/>
+          <w:i w:val="0"/>
+          <w:caps w:val="0"/>
+          <w:color w:val="333333"/>
+          <w:spacing w:val="0"/>
+          <w:sz w:val="56"/>
+          <w:szCs w:val="56"/>
+          <w:shd w:val="clear" w:fill="FFFFFF"/>
+        </w:rPr>
+        <w:t>。是助王</w:t>
+      </w:r>
+      <w:commentRangeStart w:id="32"/>
+      <w:r>
+        <w:rPr>
+          <w:rFonts w:hint="eastAsia" w:ascii="楷体" w:hAnsi="楷体" w:eastAsia="楷体" w:cs="楷体"/>
+          <w:i w:val="0"/>
+          <w:caps w:val="0"/>
+          <w:color w:val="333333"/>
+          <w:spacing w:val="0"/>
+          <w:sz w:val="56"/>
+          <w:szCs w:val="56"/>
+          <w:shd w:val="clear" w:fill="FFFFFF"/>
+        </w:rPr>
+        <w:t>息</w:t>
+      </w:r>
+      <w:commentRangeEnd w:id="32"/>
+      <w:r>
+        <w:commentReference w:id="32"/>
+      </w:r>
+      <w:r>
+        <w:rPr>
+          <w:rFonts w:hint="eastAsia" w:ascii="楷体" w:hAnsi="楷体" w:eastAsia="楷体" w:cs="楷体"/>
+          <w:i w:val="0"/>
+          <w:caps w:val="0"/>
+          <w:color w:val="333333"/>
+          <w:spacing w:val="0"/>
+          <w:sz w:val="56"/>
+          <w:szCs w:val="56"/>
+          <w:shd w:val="clear" w:fill="FFFFFF"/>
+        </w:rPr>
+        <w:t>其民者也，何以至今不业也？</w:t>
+      </w:r>
+    </w:p>
+    <w:p>
+      <w:pPr>
+        <w:keepNext w:val="0"/>
+        <w:keepLines w:val="0"/>
+        <w:pageBreakBefore w:val="0"/>
+        <w:widowControl w:val="0"/>
+        <w:kinsoku/>
+        <w:wordWrap/>
+        <w:overflowPunct/>
+        <w:topLinePunct w:val="0"/>
+        <w:autoSpaceDE/>
+        <w:autoSpaceDN/>
+        <w:bidi w:val="0"/>
+        <w:adjustRightInd/>
+        <w:snapToGrid/>
+        <w:ind w:firstLine="1120" w:firstLineChars="200"/>
+        <w:textAlignment w:val="auto"/>
+        <w:rPr>
+          <w:rFonts w:hint="eastAsia" w:ascii="楷体" w:hAnsi="楷体" w:eastAsia="楷体" w:cs="楷体"/>
+          <w:i w:val="0"/>
+          <w:caps w:val="0"/>
+          <w:color w:val="333333"/>
+          <w:spacing w:val="0"/>
+          <w:sz w:val="56"/>
+          <w:szCs w:val="56"/>
+          <w:shd w:val="clear" w:fill="FFFFFF"/>
+        </w:rPr>
+      </w:pPr>
+    </w:p>
+    <w:p>
+      <w:pPr>
+        <w:keepNext w:val="0"/>
+        <w:keepLines w:val="0"/>
+        <w:pageBreakBefore w:val="0"/>
+        <w:widowControl w:val="0"/>
+        <w:kinsoku/>
+        <w:wordWrap/>
+        <w:overflowPunct/>
+        <w:topLinePunct w:val="0"/>
+        <w:autoSpaceDE/>
+        <w:autoSpaceDN/>
+        <w:bidi w:val="0"/>
+        <w:adjustRightInd/>
+        <w:snapToGrid/>
+        <w:ind w:firstLine="1120" w:firstLineChars="200"/>
+        <w:textAlignment w:val="auto"/>
+        <w:rPr>
+          <w:rFonts w:hint="eastAsia" w:ascii="楷体" w:hAnsi="楷体" w:eastAsia="楷体" w:cs="楷体"/>
+          <w:i w:val="0"/>
+          <w:caps w:val="0"/>
+          <w:color w:val="333333"/>
+          <w:spacing w:val="0"/>
+          <w:sz w:val="56"/>
+          <w:szCs w:val="56"/>
+          <w:shd w:val="clear" w:fill="FFFFFF"/>
+        </w:rPr>
+      </w:pPr>
+    </w:p>
+    <w:p>
+      <w:pPr>
+        <w:keepNext w:val="0"/>
+        <w:keepLines w:val="0"/>
+        <w:pageBreakBefore w:val="0"/>
+        <w:widowControl w:val="0"/>
+        <w:kinsoku/>
+        <w:wordWrap/>
+        <w:overflowPunct/>
+        <w:topLinePunct w:val="0"/>
+        <w:autoSpaceDE/>
+        <w:autoSpaceDN/>
+        <w:bidi w:val="0"/>
+        <w:adjustRightInd/>
+        <w:snapToGrid/>
+        <w:ind w:firstLine="1120" w:firstLineChars="200"/>
+        <w:textAlignment w:val="auto"/>
+        <w:rPr>
+          <w:rFonts w:hint="eastAsia" w:ascii="楷体" w:hAnsi="楷体" w:eastAsia="楷体" w:cs="楷体"/>
+          <w:i w:val="0"/>
+          <w:caps w:val="0"/>
+          <w:color w:val="333333"/>
+          <w:spacing w:val="0"/>
+          <w:sz w:val="56"/>
+          <w:szCs w:val="56"/>
+          <w:shd w:val="clear" w:fill="FFFFFF"/>
+        </w:rPr>
+      </w:pPr>
+    </w:p>
+    <w:p>
+      <w:pPr>
+        <w:keepNext w:val="0"/>
+        <w:keepLines w:val="0"/>
+        <w:pageBreakBefore w:val="0"/>
+        <w:widowControl w:val="0"/>
+        <w:kinsoku/>
+        <w:wordWrap/>
+        <w:overflowPunct/>
+        <w:topLinePunct w:val="0"/>
+        <w:autoSpaceDE/>
+        <w:autoSpaceDN/>
+        <w:bidi w:val="0"/>
+        <w:adjustRightInd/>
+        <w:snapToGrid/>
+        <w:ind w:firstLine="1120" w:firstLineChars="200"/>
+        <w:textAlignment w:val="auto"/>
+        <w:rPr>
+          <w:rFonts w:hint="eastAsia" w:ascii="楷体" w:hAnsi="楷体" w:eastAsia="楷体" w:cs="楷体"/>
+          <w:i w:val="0"/>
+          <w:caps w:val="0"/>
+          <w:color w:val="333333"/>
+          <w:spacing w:val="0"/>
+          <w:sz w:val="56"/>
+          <w:szCs w:val="56"/>
+          <w:shd w:val="clear" w:fill="FFFFFF"/>
+        </w:rPr>
+      </w:pPr>
+    </w:p>
+    <w:p>
+      <w:pPr>
+        <w:keepNext w:val="0"/>
+        <w:keepLines w:val="0"/>
+        <w:pageBreakBefore w:val="0"/>
+        <w:widowControl w:val="0"/>
+        <w:kinsoku/>
+        <w:wordWrap/>
+        <w:overflowPunct/>
+        <w:topLinePunct w:val="0"/>
+        <w:autoSpaceDE/>
+        <w:autoSpaceDN/>
+        <w:bidi w:val="0"/>
+        <w:adjustRightInd/>
+        <w:snapToGrid/>
+        <w:ind w:firstLine="1120" w:firstLineChars="200"/>
+        <w:textAlignment w:val="auto"/>
+        <w:rPr>
+          <w:rFonts w:hint="eastAsia" w:ascii="楷体" w:hAnsi="楷体" w:eastAsia="楷体" w:cs="楷体"/>
+          <w:i w:val="0"/>
+          <w:caps w:val="0"/>
+          <w:color w:val="333333"/>
+          <w:spacing w:val="0"/>
+          <w:sz w:val="56"/>
+          <w:szCs w:val="56"/>
+          <w:shd w:val="clear" w:fill="FFFFFF"/>
+        </w:rPr>
+      </w:pPr>
+    </w:p>
+    <w:p>
+      <w:pPr>
+        <w:keepNext w:val="0"/>
+        <w:keepLines w:val="0"/>
+        <w:pageBreakBefore w:val="0"/>
+        <w:widowControl w:val="0"/>
+        <w:kinsoku/>
+        <w:wordWrap/>
+        <w:overflowPunct/>
+        <w:topLinePunct w:val="0"/>
+        <w:autoSpaceDE/>
+        <w:autoSpaceDN/>
+        <w:bidi w:val="0"/>
+        <w:adjustRightInd/>
+        <w:snapToGrid/>
+        <w:textAlignment w:val="auto"/>
+        <w:rPr>
+          <w:rFonts w:hint="eastAsia" w:ascii="楷体" w:hAnsi="楷体" w:eastAsia="楷体" w:cs="楷体"/>
+          <w:i w:val="0"/>
+          <w:caps w:val="0"/>
+          <w:color w:val="333333"/>
+          <w:spacing w:val="0"/>
+          <w:sz w:val="56"/>
+          <w:szCs w:val="56"/>
+          <w:shd w:val="clear" w:fill="FFFFFF"/>
+        </w:rPr>
+      </w:pPr>
+      <w:commentRangeStart w:id="33"/>
+      <w:r>
+        <w:rPr>
+          <w:rFonts w:hint="eastAsia" w:ascii="楷体" w:hAnsi="楷体" w:eastAsia="楷体" w:cs="楷体"/>
+          <w:i w:val="0"/>
+          <w:caps w:val="0"/>
+          <w:color w:val="333333"/>
+          <w:spacing w:val="0"/>
+          <w:sz w:val="56"/>
+          <w:szCs w:val="56"/>
+          <w:highlight w:val="yellow"/>
+          <w:shd w:val="clear" w:fill="FFFFFF"/>
+        </w:rPr>
+        <w:t>北宫之女婴儿子</w:t>
+      </w:r>
+      <w:commentRangeEnd w:id="33"/>
+      <w:r>
+        <w:commentReference w:id="33"/>
+      </w:r>
+      <w:r>
+        <w:rPr>
+          <w:rFonts w:hint="eastAsia" w:ascii="楷体" w:hAnsi="楷体" w:eastAsia="楷体" w:cs="楷体"/>
+          <w:i w:val="0"/>
+          <w:caps w:val="0"/>
+          <w:color w:val="333333"/>
+          <w:spacing w:val="0"/>
+          <w:sz w:val="56"/>
+          <w:szCs w:val="56"/>
+          <w:shd w:val="clear" w:fill="FFFFFF"/>
+        </w:rPr>
+        <w:t>无恙耶？</w:t>
+      </w:r>
+      <w:commentRangeStart w:id="34"/>
+      <w:r>
+        <w:rPr>
+          <w:rFonts w:hint="eastAsia" w:ascii="楷体" w:hAnsi="楷体" w:eastAsia="楷体" w:cs="楷体"/>
+          <w:i w:val="0"/>
+          <w:caps w:val="0"/>
+          <w:color w:val="333333"/>
+          <w:spacing w:val="0"/>
+          <w:sz w:val="56"/>
+          <w:szCs w:val="56"/>
+          <w:shd w:val="clear" w:fill="FFFFFF"/>
+        </w:rPr>
+        <w:t>彻</w:t>
+      </w:r>
+      <w:commentRangeEnd w:id="34"/>
+      <w:r>
+        <w:commentReference w:id="34"/>
+      </w:r>
+      <w:r>
+        <w:rPr>
+          <w:rFonts w:hint="eastAsia" w:ascii="楷体" w:hAnsi="楷体" w:eastAsia="楷体" w:cs="楷体"/>
+          <w:i w:val="0"/>
+          <w:caps w:val="0"/>
+          <w:color w:val="333333"/>
+          <w:spacing w:val="0"/>
+          <w:sz w:val="56"/>
+          <w:szCs w:val="56"/>
+          <w:shd w:val="clear" w:fill="FFFFFF"/>
+        </w:rPr>
+        <w:t>其</w:t>
+      </w:r>
+      <w:commentRangeStart w:id="35"/>
+      <w:r>
+        <w:rPr>
+          <w:rFonts w:hint="eastAsia" w:ascii="楷体" w:hAnsi="楷体" w:eastAsia="楷体" w:cs="楷体"/>
+          <w:i w:val="0"/>
+          <w:caps w:val="0"/>
+          <w:color w:val="333333"/>
+          <w:spacing w:val="0"/>
+          <w:sz w:val="56"/>
+          <w:szCs w:val="56"/>
+          <w:shd w:val="clear" w:fill="FFFFFF"/>
+        </w:rPr>
+        <w:t>环瑱</w:t>
+      </w:r>
+      <w:commentRangeEnd w:id="35"/>
+      <w:r>
+        <w:commentReference w:id="35"/>
+      </w:r>
+      <w:r>
+        <w:rPr>
+          <w:rFonts w:hint="eastAsia" w:ascii="楷体" w:hAnsi="楷体" w:eastAsia="楷体" w:cs="楷体"/>
+          <w:i w:val="0"/>
+          <w:caps w:val="0"/>
+          <w:color w:val="333333"/>
+          <w:spacing w:val="0"/>
+          <w:sz w:val="56"/>
+          <w:szCs w:val="56"/>
+          <w:shd w:val="clear" w:fill="FFFFFF"/>
+        </w:rPr>
+        <w:t>，至老不嫁，以养父母。是</w:t>
+      </w:r>
+      <w:commentRangeStart w:id="36"/>
+      <w:r>
+        <w:rPr>
+          <w:rFonts w:hint="eastAsia" w:ascii="楷体" w:hAnsi="楷体" w:eastAsia="楷体" w:cs="楷体"/>
+          <w:i w:val="0"/>
+          <w:caps w:val="0"/>
+          <w:color w:val="333333"/>
+          <w:spacing w:val="0"/>
+          <w:sz w:val="56"/>
+          <w:szCs w:val="56"/>
+          <w:shd w:val="clear" w:fill="FFFFFF"/>
+        </w:rPr>
+        <w:t>皆</w:t>
+      </w:r>
+      <w:commentRangeEnd w:id="36"/>
+      <w:r>
+        <w:commentReference w:id="36"/>
+      </w:r>
+      <w:commentRangeStart w:id="37"/>
+      <w:r>
+        <w:rPr>
+          <w:rFonts w:hint="eastAsia" w:ascii="楷体" w:hAnsi="楷体" w:eastAsia="楷体" w:cs="楷体"/>
+          <w:i w:val="0"/>
+          <w:caps w:val="0"/>
+          <w:color w:val="333333"/>
+          <w:spacing w:val="0"/>
+          <w:sz w:val="56"/>
+          <w:szCs w:val="56"/>
+          <w:shd w:val="clear" w:fill="FFFFFF"/>
+        </w:rPr>
+        <w:t>率</w:t>
+      </w:r>
+      <w:commentRangeEnd w:id="37"/>
+      <w:r>
+        <w:commentReference w:id="37"/>
+      </w:r>
+      <w:r>
+        <w:rPr>
+          <w:rFonts w:hint="eastAsia" w:ascii="楷体" w:hAnsi="楷体" w:eastAsia="楷体" w:cs="楷体"/>
+          <w:i w:val="0"/>
+          <w:caps w:val="0"/>
+          <w:color w:val="333333"/>
+          <w:spacing w:val="0"/>
+          <w:sz w:val="56"/>
+          <w:szCs w:val="56"/>
+          <w:shd w:val="clear" w:fill="FFFFFF"/>
+        </w:rPr>
+        <w:t>民而</w:t>
+      </w:r>
+      <w:commentRangeStart w:id="38"/>
+      <w:r>
+        <w:rPr>
+          <w:rFonts w:hint="eastAsia" w:ascii="楷体" w:hAnsi="楷体" w:eastAsia="楷体" w:cs="楷体"/>
+          <w:i w:val="0"/>
+          <w:caps w:val="0"/>
+          <w:color w:val="333333"/>
+          <w:spacing w:val="0"/>
+          <w:sz w:val="56"/>
+          <w:szCs w:val="56"/>
+          <w:shd w:val="clear" w:fill="FFFFFF"/>
+        </w:rPr>
+        <w:t>出于孝情者</w:t>
+      </w:r>
+      <w:commentRangeEnd w:id="38"/>
+      <w:r>
+        <w:commentReference w:id="38"/>
+      </w:r>
+      <w:r>
+        <w:rPr>
+          <w:rFonts w:hint="eastAsia" w:ascii="楷体" w:hAnsi="楷体" w:eastAsia="楷体" w:cs="楷体"/>
+          <w:i w:val="0"/>
+          <w:caps w:val="0"/>
+          <w:color w:val="333333"/>
+          <w:spacing w:val="0"/>
+          <w:sz w:val="56"/>
+          <w:szCs w:val="56"/>
+          <w:shd w:val="clear" w:fill="FFFFFF"/>
+        </w:rPr>
+        <w:t>也，胡为至今</w:t>
+      </w:r>
+      <w:commentRangeStart w:id="39"/>
+      <w:r>
+        <w:rPr>
+          <w:rFonts w:hint="eastAsia" w:ascii="楷体" w:hAnsi="楷体" w:eastAsia="楷体" w:cs="楷体"/>
+          <w:i w:val="0"/>
+          <w:caps w:val="0"/>
+          <w:color w:val="333333"/>
+          <w:spacing w:val="0"/>
+          <w:sz w:val="56"/>
+          <w:szCs w:val="56"/>
+          <w:shd w:val="clear" w:fill="FFFFFF"/>
+        </w:rPr>
+        <w:t>不朝</w:t>
+      </w:r>
+      <w:commentRangeEnd w:id="39"/>
+      <w:r>
+        <w:commentReference w:id="39"/>
+      </w:r>
+      <w:r>
+        <w:rPr>
+          <w:rFonts w:hint="eastAsia" w:ascii="楷体" w:hAnsi="楷体" w:eastAsia="楷体" w:cs="楷体"/>
+          <w:i w:val="0"/>
+          <w:caps w:val="0"/>
+          <w:color w:val="333333"/>
+          <w:spacing w:val="0"/>
+          <w:sz w:val="56"/>
+          <w:szCs w:val="56"/>
+          <w:shd w:val="clear" w:fill="FFFFFF"/>
+        </w:rPr>
+        <w:t>也？</w:t>
+      </w:r>
+    </w:p>
+    <w:p>
+      <w:pPr>
+        <w:keepNext w:val="0"/>
+        <w:keepLines w:val="0"/>
+        <w:pageBreakBefore w:val="0"/>
+        <w:widowControl w:val="0"/>
+        <w:kinsoku/>
+        <w:wordWrap/>
+        <w:overflowPunct/>
+        <w:topLinePunct w:val="0"/>
+        <w:autoSpaceDE/>
+        <w:autoSpaceDN/>
+        <w:bidi w:val="0"/>
+        <w:adjustRightInd/>
+        <w:snapToGrid/>
+        <w:textAlignment w:val="auto"/>
+        <w:rPr>
+          <w:rFonts w:hint="eastAsia" w:ascii="楷体" w:hAnsi="楷体" w:eastAsia="楷体" w:cs="楷体"/>
+          <w:i w:val="0"/>
+          <w:caps w:val="0"/>
+          <w:color w:val="333333"/>
+          <w:spacing w:val="0"/>
+          <w:sz w:val="56"/>
+          <w:szCs w:val="56"/>
+          <w:shd w:val="clear" w:fill="FFFFFF"/>
+        </w:rPr>
+      </w:pPr>
+    </w:p>
+    <w:p>
+      <w:pPr>
+        <w:keepNext w:val="0"/>
+        <w:keepLines w:val="0"/>
+        <w:pageBreakBefore w:val="0"/>
+        <w:widowControl w:val="0"/>
+        <w:kinsoku/>
+        <w:wordWrap/>
+        <w:overflowPunct/>
+        <w:topLinePunct w:val="0"/>
+        <w:autoSpaceDE/>
+        <w:autoSpaceDN/>
+        <w:bidi w:val="0"/>
+        <w:adjustRightInd/>
+        <w:snapToGrid/>
+        <w:textAlignment w:val="auto"/>
+        <w:rPr>
+          <w:rFonts w:hint="eastAsia" w:ascii="楷体" w:hAnsi="楷体" w:eastAsia="楷体" w:cs="楷体"/>
+          <w:i w:val="0"/>
+          <w:caps w:val="0"/>
+          <w:color w:val="333333"/>
+          <w:spacing w:val="0"/>
+          <w:sz w:val="56"/>
+          <w:szCs w:val="56"/>
+          <w:shd w:val="clear" w:fill="FFFFFF"/>
+        </w:rPr>
+      </w:pPr>
+    </w:p>
+    <w:p>
+      <w:pPr>
+        <w:keepNext w:val="0"/>
+        <w:keepLines w:val="0"/>
+        <w:pageBreakBefore w:val="0"/>
+        <w:widowControl w:val="0"/>
+        <w:kinsoku/>
+        <w:wordWrap/>
+        <w:overflowPunct/>
+        <w:topLinePunct w:val="0"/>
+        <w:autoSpaceDE/>
+        <w:autoSpaceDN/>
+        <w:bidi w:val="0"/>
+        <w:adjustRightInd/>
+        <w:snapToGrid/>
+        <w:textAlignment w:val="auto"/>
+        <w:rPr>
+          <w:rFonts w:hint="eastAsia" w:ascii="楷体" w:hAnsi="楷体" w:eastAsia="楷体" w:cs="楷体"/>
+          <w:i w:val="0"/>
+          <w:caps w:val="0"/>
+          <w:color w:val="333333"/>
+          <w:spacing w:val="0"/>
+          <w:sz w:val="56"/>
+          <w:szCs w:val="56"/>
+          <w:shd w:val="clear" w:fill="FFFFFF"/>
+        </w:rPr>
+      </w:pPr>
+      <w:r>
+        <w:rPr>
+          <w:rFonts w:hint="eastAsia" w:ascii="楷体" w:hAnsi="楷体" w:eastAsia="楷体" w:cs="楷体"/>
+          <w:i w:val="0"/>
+          <w:caps w:val="0"/>
+          <w:color w:val="333333"/>
+          <w:spacing w:val="0"/>
+          <w:sz w:val="56"/>
+          <w:szCs w:val="56"/>
+          <w:shd w:val="clear" w:fill="FFFFFF"/>
+        </w:rPr>
+        <w:t>此二士</w:t>
+      </w:r>
+      <w:commentRangeStart w:id="40"/>
+      <w:r>
+        <w:rPr>
+          <w:rFonts w:hint="eastAsia" w:ascii="楷体" w:hAnsi="楷体" w:eastAsia="楷体" w:cs="楷体"/>
+          <w:i w:val="0"/>
+          <w:caps w:val="0"/>
+          <w:color w:val="333333"/>
+          <w:spacing w:val="0"/>
+          <w:sz w:val="56"/>
+          <w:szCs w:val="56"/>
+          <w:shd w:val="clear" w:fill="FFFFFF"/>
+        </w:rPr>
+        <w:t>弗业</w:t>
+      </w:r>
+      <w:commentRangeEnd w:id="40"/>
+      <w:r>
+        <w:commentReference w:id="40"/>
+      </w:r>
+      <w:r>
+        <w:rPr>
+          <w:rFonts w:hint="eastAsia" w:ascii="楷体" w:hAnsi="楷体" w:eastAsia="楷体" w:cs="楷体"/>
+          <w:i w:val="0"/>
+          <w:caps w:val="0"/>
+          <w:color w:val="333333"/>
+          <w:spacing w:val="0"/>
+          <w:sz w:val="56"/>
+          <w:szCs w:val="56"/>
+          <w:shd w:val="clear" w:fill="FFFFFF"/>
+        </w:rPr>
+        <w:t>，一女不朝，</w:t>
+      </w:r>
+      <w:commentRangeStart w:id="41"/>
+      <w:r>
+        <w:rPr>
+          <w:rFonts w:hint="eastAsia" w:ascii="楷体" w:hAnsi="楷体" w:eastAsia="楷体" w:cs="楷体"/>
+          <w:i w:val="0"/>
+          <w:caps w:val="0"/>
+          <w:color w:val="333333"/>
+          <w:spacing w:val="0"/>
+          <w:sz w:val="56"/>
+          <w:szCs w:val="56"/>
+          <w:shd w:val="clear" w:fill="FFFFFF"/>
+        </w:rPr>
+        <w:t>何以</w:t>
+      </w:r>
+      <w:commentRangeEnd w:id="41"/>
+      <w:r>
+        <w:commentReference w:id="41"/>
+      </w:r>
+      <w:commentRangeStart w:id="42"/>
+      <w:r>
+        <w:rPr>
+          <w:rFonts w:hint="eastAsia" w:ascii="楷体" w:hAnsi="楷体" w:eastAsia="楷体" w:cs="楷体"/>
+          <w:i w:val="0"/>
+          <w:caps w:val="0"/>
+          <w:color w:val="333333"/>
+          <w:spacing w:val="0"/>
+          <w:sz w:val="56"/>
+          <w:szCs w:val="56"/>
+          <w:shd w:val="clear" w:fill="FFFFFF"/>
+        </w:rPr>
+        <w:t>王</w:t>
+      </w:r>
+      <w:commentRangeEnd w:id="42"/>
+      <w:r>
+        <w:commentReference w:id="42"/>
+      </w:r>
+      <w:r>
+        <w:rPr>
+          <w:rFonts w:hint="eastAsia" w:ascii="楷体" w:hAnsi="楷体" w:eastAsia="楷体" w:cs="楷体"/>
+          <w:i w:val="0"/>
+          <w:caps w:val="0"/>
+          <w:color w:val="333333"/>
+          <w:spacing w:val="0"/>
+          <w:sz w:val="56"/>
+          <w:szCs w:val="56"/>
+          <w:shd w:val="clear" w:fill="FFFFFF"/>
+        </w:rPr>
+        <w:t>齐国，子万民乎？</w:t>
+      </w:r>
+    </w:p>
+    <w:p>
+      <w:pPr>
+        <w:keepNext w:val="0"/>
+        <w:keepLines w:val="0"/>
+        <w:pageBreakBefore w:val="0"/>
+        <w:widowControl w:val="0"/>
+        <w:kinsoku/>
+        <w:wordWrap/>
+        <w:overflowPunct/>
+        <w:topLinePunct w:val="0"/>
+        <w:autoSpaceDE/>
+        <w:autoSpaceDN/>
+        <w:bidi w:val="0"/>
+        <w:adjustRightInd/>
+        <w:snapToGrid/>
+        <w:textAlignment w:val="auto"/>
+        <w:rPr>
+          <w:rFonts w:hint="eastAsia" w:ascii="楷体" w:hAnsi="楷体" w:eastAsia="楷体" w:cs="楷体"/>
+          <w:i w:val="0"/>
+          <w:caps w:val="0"/>
+          <w:color w:val="333333"/>
+          <w:spacing w:val="0"/>
+          <w:sz w:val="56"/>
+          <w:szCs w:val="56"/>
+          <w:shd w:val="clear" w:fill="FFFFFF"/>
+        </w:rPr>
+      </w:pPr>
+    </w:p>
+    <w:p>
+      <w:pPr>
+        <w:keepNext w:val="0"/>
+        <w:keepLines w:val="0"/>
+        <w:pageBreakBefore w:val="0"/>
+        <w:widowControl w:val="0"/>
+        <w:kinsoku/>
+        <w:wordWrap/>
+        <w:overflowPunct/>
+        <w:topLinePunct w:val="0"/>
+        <w:autoSpaceDE/>
+        <w:autoSpaceDN/>
+        <w:bidi w:val="0"/>
+        <w:adjustRightInd/>
+        <w:snapToGrid/>
+        <w:textAlignment w:val="auto"/>
+        <w:rPr>
+          <w:rFonts w:hint="eastAsia" w:ascii="楷体" w:hAnsi="楷体" w:eastAsia="楷体" w:cs="楷体"/>
+          <w:i w:val="0"/>
+          <w:caps w:val="0"/>
+          <w:color w:val="333333"/>
+          <w:spacing w:val="0"/>
+          <w:sz w:val="56"/>
+          <w:szCs w:val="56"/>
+          <w:shd w:val="clear" w:fill="FFFFFF"/>
+        </w:rPr>
+      </w:pPr>
+    </w:p>
+    <w:p>
+      <w:pPr>
+        <w:keepNext w:val="0"/>
+        <w:keepLines w:val="0"/>
+        <w:pageBreakBefore w:val="0"/>
+        <w:widowControl w:val="0"/>
+        <w:kinsoku/>
+        <w:wordWrap/>
+        <w:overflowPunct/>
+        <w:topLinePunct w:val="0"/>
+        <w:autoSpaceDE/>
+        <w:autoSpaceDN/>
+        <w:bidi w:val="0"/>
+        <w:adjustRightInd/>
+        <w:snapToGrid/>
+        <w:textAlignment w:val="auto"/>
+        <w:rPr>
+          <w:rFonts w:hint="eastAsia" w:ascii="楷体" w:hAnsi="楷体" w:eastAsia="楷体" w:cs="楷体"/>
+          <w:sz w:val="56"/>
+          <w:szCs w:val="56"/>
+        </w:rPr>
+      </w:pPr>
+      <w:r>
+        <w:rPr>
+          <w:rFonts w:hint="eastAsia" w:ascii="楷体" w:hAnsi="楷体" w:eastAsia="楷体" w:cs="楷体"/>
+          <w:i w:val="0"/>
+          <w:caps w:val="0"/>
+          <w:color w:val="333333"/>
+          <w:spacing w:val="0"/>
+          <w:sz w:val="56"/>
+          <w:szCs w:val="56"/>
+          <w:shd w:val="clear" w:fill="FFFFFF"/>
+        </w:rPr>
+        <w:t>於陵</w:t>
+      </w:r>
+      <w:r>
+        <w:rPr>
+          <w:rFonts w:hint="eastAsia" w:ascii="楷体" w:hAnsi="楷体" w:eastAsia="楷体" w:cs="楷体"/>
+          <w:i w:val="0"/>
+          <w:caps w:val="0"/>
+          <w:color w:val="333333"/>
+          <w:spacing w:val="0"/>
+          <w:sz w:val="56"/>
+          <w:szCs w:val="56"/>
+          <w:shd w:val="clear" w:fill="FFFFFF"/>
+          <w:lang w:val="en-US" w:eastAsia="zh-CN"/>
+        </w:rPr>
+        <w:t>/</w:t>
+      </w:r>
+      <w:r>
+        <w:rPr>
+          <w:rFonts w:hint="eastAsia" w:ascii="楷体" w:hAnsi="楷体" w:eastAsia="楷体" w:cs="楷体"/>
+          <w:i w:val="0"/>
+          <w:caps w:val="0"/>
+          <w:color w:val="333333"/>
+          <w:spacing w:val="0"/>
+          <w:sz w:val="56"/>
+          <w:szCs w:val="56"/>
+          <w:shd w:val="clear" w:fill="FFFFFF"/>
+        </w:rPr>
+        <w:t>子仲</w:t>
+      </w:r>
+      <w:r>
+        <w:rPr>
+          <w:rFonts w:hint="eastAsia" w:ascii="楷体" w:hAnsi="楷体" w:eastAsia="楷体" w:cs="楷体"/>
+          <w:i w:val="0"/>
+          <w:caps w:val="0"/>
+          <w:color w:val="333333"/>
+          <w:spacing w:val="0"/>
+          <w:sz w:val="56"/>
+          <w:szCs w:val="56"/>
+          <w:shd w:val="clear" w:fill="FFFFFF"/>
+          <w:lang w:val="en-US" w:eastAsia="zh-CN"/>
+        </w:rPr>
+        <w:t>/</w:t>
+      </w:r>
+      <w:r>
+        <w:rPr>
+          <w:rFonts w:hint="eastAsia" w:ascii="楷体" w:hAnsi="楷体" w:eastAsia="楷体" w:cs="楷体"/>
+          <w:i w:val="0"/>
+          <w:caps w:val="0"/>
+          <w:color w:val="333333"/>
+          <w:spacing w:val="0"/>
+          <w:sz w:val="56"/>
+          <w:szCs w:val="56"/>
+          <w:shd w:val="clear" w:fill="FFFFFF"/>
+        </w:rPr>
+        <w:t>尚存乎？是其为人也，</w:t>
+      </w:r>
+      <w:commentRangeStart w:id="43"/>
+      <w:r>
+        <w:rPr>
+          <w:rFonts w:hint="eastAsia" w:ascii="楷体" w:hAnsi="楷体" w:eastAsia="楷体" w:cs="楷体"/>
+          <w:i w:val="0"/>
+          <w:caps w:val="0"/>
+          <w:color w:val="333333"/>
+          <w:spacing w:val="0"/>
+          <w:sz w:val="56"/>
+          <w:szCs w:val="56"/>
+          <w:shd w:val="clear" w:fill="FFFFFF"/>
+        </w:rPr>
+        <w:t>上</w:t>
+      </w:r>
+      <w:commentRangeEnd w:id="43"/>
+      <w:r>
+        <w:commentReference w:id="43"/>
+      </w:r>
+      <w:r>
+        <w:rPr>
+          <w:rFonts w:hint="eastAsia" w:ascii="楷体" w:hAnsi="楷体" w:eastAsia="楷体" w:cs="楷体"/>
+          <w:i w:val="0"/>
+          <w:caps w:val="0"/>
+          <w:color w:val="333333"/>
+          <w:spacing w:val="0"/>
+          <w:sz w:val="56"/>
+          <w:szCs w:val="56"/>
+          <w:shd w:val="clear" w:fill="FFFFFF"/>
+        </w:rPr>
+        <w:t>不</w:t>
+      </w:r>
+      <w:commentRangeStart w:id="44"/>
+      <w:r>
+        <w:rPr>
+          <w:rFonts w:hint="eastAsia" w:ascii="楷体" w:hAnsi="楷体" w:eastAsia="楷体" w:cs="楷体"/>
+          <w:i w:val="0"/>
+          <w:caps w:val="0"/>
+          <w:color w:val="333333"/>
+          <w:spacing w:val="0"/>
+          <w:sz w:val="56"/>
+          <w:szCs w:val="56"/>
+          <w:shd w:val="clear" w:fill="FFFFFF"/>
+        </w:rPr>
+        <w:t>臣</w:t>
+      </w:r>
+      <w:commentRangeEnd w:id="44"/>
+      <w:r>
+        <w:commentReference w:id="44"/>
+      </w:r>
+      <w:commentRangeStart w:id="45"/>
+      <w:r>
+        <w:rPr>
+          <w:rFonts w:hint="eastAsia" w:ascii="楷体" w:hAnsi="楷体" w:eastAsia="楷体" w:cs="楷体"/>
+          <w:i w:val="0"/>
+          <w:caps w:val="0"/>
+          <w:color w:val="333333"/>
+          <w:spacing w:val="0"/>
+          <w:sz w:val="56"/>
+          <w:szCs w:val="56"/>
+          <w:shd w:val="clear" w:fill="FFFFFF"/>
+        </w:rPr>
+        <w:t>于王</w:t>
+      </w:r>
+      <w:commentRangeEnd w:id="45"/>
+      <w:r>
+        <w:commentReference w:id="45"/>
+      </w:r>
+      <w:r>
+        <w:rPr>
+          <w:rFonts w:hint="eastAsia" w:ascii="楷体" w:hAnsi="楷体" w:eastAsia="楷体" w:cs="楷体"/>
+          <w:i w:val="0"/>
+          <w:caps w:val="0"/>
+          <w:color w:val="333333"/>
+          <w:spacing w:val="0"/>
+          <w:sz w:val="56"/>
+          <w:szCs w:val="56"/>
+          <w:shd w:val="clear" w:fill="FFFFFF"/>
+        </w:rPr>
+        <w:t>，</w:t>
+      </w:r>
+      <w:commentRangeStart w:id="46"/>
+      <w:r>
+        <w:rPr>
+          <w:rFonts w:hint="eastAsia" w:ascii="楷体" w:hAnsi="楷体" w:eastAsia="楷体" w:cs="楷体"/>
+          <w:i w:val="0"/>
+          <w:caps w:val="0"/>
+          <w:color w:val="333333"/>
+          <w:spacing w:val="0"/>
+          <w:sz w:val="56"/>
+          <w:szCs w:val="56"/>
+          <w:shd w:val="clear" w:fill="FFFFFF"/>
+        </w:rPr>
+        <w:t>下</w:t>
+      </w:r>
+      <w:commentRangeEnd w:id="46"/>
+      <w:r>
+        <w:commentReference w:id="46"/>
+      </w:r>
+      <w:r>
+        <w:rPr>
+          <w:rFonts w:hint="eastAsia" w:ascii="楷体" w:hAnsi="楷体" w:eastAsia="楷体" w:cs="楷体"/>
+          <w:i w:val="0"/>
+          <w:caps w:val="0"/>
+          <w:color w:val="333333"/>
+          <w:spacing w:val="0"/>
+          <w:sz w:val="56"/>
+          <w:szCs w:val="56"/>
+          <w:shd w:val="clear" w:fill="FFFFFF"/>
+        </w:rPr>
+        <w:t>不</w:t>
+      </w:r>
+      <w:commentRangeStart w:id="47"/>
+      <w:r>
+        <w:rPr>
+          <w:rFonts w:hint="eastAsia" w:ascii="楷体" w:hAnsi="楷体" w:eastAsia="楷体" w:cs="楷体"/>
+          <w:i w:val="0"/>
+          <w:caps w:val="0"/>
+          <w:color w:val="333333"/>
+          <w:spacing w:val="0"/>
+          <w:sz w:val="56"/>
+          <w:szCs w:val="56"/>
+          <w:shd w:val="clear" w:fill="FFFFFF"/>
+        </w:rPr>
+        <w:t>治</w:t>
+      </w:r>
+      <w:commentRangeEnd w:id="47"/>
+      <w:r>
+        <w:commentReference w:id="47"/>
+      </w:r>
+      <w:r>
+        <w:rPr>
+          <w:rFonts w:hint="eastAsia" w:ascii="楷体" w:hAnsi="楷体" w:eastAsia="楷体" w:cs="楷体"/>
+          <w:i w:val="0"/>
+          <w:caps w:val="0"/>
+          <w:color w:val="333333"/>
+          <w:spacing w:val="0"/>
+          <w:sz w:val="56"/>
+          <w:szCs w:val="56"/>
+          <w:shd w:val="clear" w:fill="FFFFFF"/>
+        </w:rPr>
+        <w:t>其家，</w:t>
+      </w:r>
+      <w:commentRangeStart w:id="48"/>
+      <w:r>
+        <w:rPr>
+          <w:rFonts w:hint="eastAsia" w:ascii="楷体" w:hAnsi="楷体" w:eastAsia="楷体" w:cs="楷体"/>
+          <w:i w:val="0"/>
+          <w:caps w:val="0"/>
+          <w:color w:val="333333"/>
+          <w:spacing w:val="0"/>
+          <w:sz w:val="56"/>
+          <w:szCs w:val="56"/>
+          <w:shd w:val="clear" w:fill="FFFFFF"/>
+        </w:rPr>
+        <w:t>中</w:t>
+      </w:r>
+      <w:commentRangeEnd w:id="48"/>
+      <w:r>
+        <w:commentReference w:id="48"/>
+      </w:r>
+      <w:r>
+        <w:rPr>
+          <w:rFonts w:hint="eastAsia" w:ascii="楷体" w:hAnsi="楷体" w:eastAsia="楷体" w:cs="楷体"/>
+          <w:i w:val="0"/>
+          <w:caps w:val="0"/>
+          <w:color w:val="333333"/>
+          <w:spacing w:val="0"/>
+          <w:sz w:val="56"/>
+          <w:szCs w:val="56"/>
+          <w:shd w:val="clear" w:fill="FFFFFF"/>
+        </w:rPr>
+        <w:t>不</w:t>
+      </w:r>
+      <w:commentRangeStart w:id="49"/>
+      <w:r>
+        <w:rPr>
+          <w:rFonts w:hint="eastAsia" w:ascii="楷体" w:hAnsi="楷体" w:eastAsia="楷体" w:cs="楷体"/>
+          <w:i w:val="0"/>
+          <w:caps w:val="0"/>
+          <w:color w:val="333333"/>
+          <w:spacing w:val="0"/>
+          <w:sz w:val="56"/>
+          <w:szCs w:val="56"/>
+          <w:shd w:val="clear" w:fill="FFFFFF"/>
+        </w:rPr>
+        <w:t>索</w:t>
+      </w:r>
+      <w:commentRangeEnd w:id="49"/>
+      <w:r>
+        <w:commentReference w:id="49"/>
+      </w:r>
+      <w:commentRangeStart w:id="50"/>
+      <w:r>
+        <w:rPr>
+          <w:rFonts w:hint="eastAsia" w:ascii="楷体" w:hAnsi="楷体" w:eastAsia="楷体" w:cs="楷体"/>
+          <w:i w:val="0"/>
+          <w:caps w:val="0"/>
+          <w:color w:val="333333"/>
+          <w:spacing w:val="0"/>
+          <w:sz w:val="56"/>
+          <w:szCs w:val="56"/>
+          <w:shd w:val="clear" w:fill="FFFFFF"/>
+        </w:rPr>
+        <w:t>交</w:t>
+      </w:r>
+      <w:commentRangeEnd w:id="50"/>
+      <w:r>
+        <w:commentReference w:id="50"/>
+      </w:r>
+      <w:r>
+        <w:rPr>
+          <w:rFonts w:hint="eastAsia" w:ascii="楷体" w:hAnsi="楷体" w:eastAsia="楷体" w:cs="楷体"/>
+          <w:i w:val="0"/>
+          <w:caps w:val="0"/>
+          <w:color w:val="333333"/>
+          <w:spacing w:val="0"/>
+          <w:sz w:val="56"/>
+          <w:szCs w:val="56"/>
+          <w:shd w:val="clear" w:fill="FFFFFF"/>
+        </w:rPr>
+        <w:t>诸侯。此率民而</w:t>
+      </w:r>
+      <w:commentRangeStart w:id="51"/>
+      <w:r>
+        <w:rPr>
+          <w:rFonts w:hint="eastAsia" w:ascii="楷体" w:hAnsi="楷体" w:eastAsia="楷体" w:cs="楷体"/>
+          <w:i w:val="0"/>
+          <w:caps w:val="0"/>
+          <w:color w:val="333333"/>
+          <w:spacing w:val="0"/>
+          <w:sz w:val="56"/>
+          <w:szCs w:val="56"/>
+          <w:shd w:val="clear" w:fill="FFFFFF"/>
+        </w:rPr>
+        <w:t>出于</w:t>
+      </w:r>
+      <w:commentRangeEnd w:id="51"/>
+      <w:r>
+        <w:commentReference w:id="51"/>
+      </w:r>
+      <w:commentRangeStart w:id="52"/>
+      <w:r>
+        <w:rPr>
+          <w:rFonts w:hint="eastAsia" w:ascii="楷体" w:hAnsi="楷体" w:eastAsia="楷体" w:cs="楷体"/>
+          <w:i w:val="0"/>
+          <w:caps w:val="0"/>
+          <w:color w:val="333333"/>
+          <w:spacing w:val="0"/>
+          <w:sz w:val="56"/>
+          <w:szCs w:val="56"/>
+          <w:shd w:val="clear" w:fill="FFFFFF"/>
+        </w:rPr>
+        <w:t>无用者</w:t>
+      </w:r>
+      <w:commentRangeEnd w:id="52"/>
+      <w:r>
+        <w:commentReference w:id="52"/>
+      </w:r>
+      <w:r>
+        <w:rPr>
+          <w:rFonts w:hint="eastAsia" w:ascii="楷体" w:hAnsi="楷体" w:eastAsia="楷体" w:cs="楷体"/>
+          <w:i w:val="0"/>
+          <w:caps w:val="0"/>
+          <w:color w:val="333333"/>
+          <w:spacing w:val="0"/>
+          <w:sz w:val="56"/>
+          <w:szCs w:val="56"/>
+          <w:shd w:val="clear" w:fill="FFFFFF"/>
+        </w:rPr>
+        <w:t>，何为至今不杀乎？”</w:t>
       </w:r>
     </w:p>
     <w:sectPr>
@@ -924,6 +2877,42 @@
       <w:pPr>
         <w:pStyle w:val="2"/>
         <w:rPr>
+          <w:rFonts w:hint="default" w:eastAsiaTheme="minorEastAsia"/>
+          <w:lang w:val="en-US" w:eastAsia="zh-CN"/>
+        </w:rPr>
+      </w:pPr>
+      <w:r>
+        <w:rPr>
+          <w:rFonts w:hint="eastAsia"/>
+          <w:lang w:val="en-US" w:eastAsia="zh-CN"/>
+        </w:rPr>
+        <w:t>通“胡”，哪里</w:t>
+      </w:r>
+    </w:p>
+  </w:comment>
+  <w:comment w:id="10" w:author="北岸" w:date="2020-07-17T17:17:12Z" w:initials="">
+    <w:p>
+      <w:pPr>
+        <w:pStyle w:val="2"/>
+        <w:rPr>
+          <w:rFonts w:hint="default" w:eastAsiaTheme="minorEastAsia"/>
+          <w:lang w:val="en-US" w:eastAsia="zh-CN"/>
+        </w:rPr>
+      </w:pPr>
+      <w:r>
+        <w:rPr>
+          <w:rFonts w:hint="eastAsia"/>
+          <w:lang w:val="en-US" w:eastAsia="zh-CN"/>
+        </w:rPr>
+        <w:t>不问根本</w:t>
+      </w:r>
+    </w:p>
+  </w:comment>
+  <w:comment w:id="11" w:author="北岸" w:date="2020-07-17T17:17:22Z" w:initials="">
+    <w:p>
+      <w:pPr>
+        <w:pStyle w:val="2"/>
+        <w:rPr>
           <w:rFonts w:hint="eastAsia" w:eastAsiaTheme="minorEastAsia"/>
           <w:lang w:val="en-US" w:eastAsia="zh-CN"/>
         </w:rPr>
@@ -933,11 +2922,11 @@
           <w:rFonts w:hint="eastAsia"/>
           <w:lang w:val="en-US" w:eastAsia="zh-CN"/>
         </w:rPr>
-        <w:t>哪</w:t>
-      </w:r>
-    </w:p>
-  </w:comment>
-  <w:comment w:id="10" w:author="北岸" w:date="2020-07-17T17:17:12Z" w:initials="">
+        <w:t>末节</w:t>
+      </w:r>
+    </w:p>
+  </w:comment>
+  <w:comment w:id="12" w:author="北岸" w:date="2020-07-21T15:57:12Z" w:initials="">
     <w:p>
       <w:pPr>
         <w:pStyle w:val="2"/>
@@ -951,11 +2940,11 @@
           <w:rFonts w:hint="eastAsia"/>
           <w:lang w:val="en-US" w:eastAsia="zh-CN"/>
         </w:rPr>
-        <w:t>不问根本</w:t>
-      </w:r>
-    </w:p>
-  </w:comment>
-  <w:comment w:id="11" w:author="北岸" w:date="2020-07-17T17:17:22Z" w:initials="">
+        <w:t>文言助词：呢，吗</w:t>
+      </w:r>
+    </w:p>
+  </w:comment>
+  <w:comment w:id="13" w:author="北岸" w:date="2020-07-21T16:00:24Z" w:initials="">
     <w:p>
       <w:pPr>
         <w:pStyle w:val="2"/>
@@ -969,7 +2958,725 @@
           <w:rFonts w:hint="eastAsia"/>
           <w:lang w:val="en-US" w:eastAsia="zh-CN"/>
         </w:rPr>
-        <w:t>末节</w:t>
+        <w:t>进一步</w:t>
+      </w:r>
+    </w:p>
+  </w:comment>
+  <w:comment w:id="14" w:author="北岸" w:date="2020-07-21T16:00:48Z" w:initials="">
+    <w:p>
+      <w:pPr>
+        <w:pStyle w:val="2"/>
+        <w:rPr>
+          <w:rFonts w:hint="default" w:eastAsiaTheme="minorEastAsia"/>
+          <w:lang w:val="en-US" w:eastAsia="zh-CN"/>
+        </w:rPr>
+      </w:pPr>
+      <w:r>
+        <w:rPr>
+          <w:rFonts w:hint="eastAsia"/>
+          <w:lang w:val="en-US" w:eastAsia="zh-CN"/>
+        </w:rPr>
+        <w:t>有才能有道德隐居不做官的人</w:t>
+      </w:r>
+    </w:p>
+  </w:comment>
+  <w:comment w:id="15" w:author="北岸" w:date="2020-07-21T16:01:25Z" w:initials="">
+    <w:p>
+      <w:pPr>
+        <w:pStyle w:val="2"/>
+        <w:rPr>
+          <w:rFonts w:hint="default" w:eastAsiaTheme="minorEastAsia"/>
+          <w:lang w:val="en-US" w:eastAsia="zh-CN"/>
+        </w:rPr>
+      </w:pPr>
+      <w:r>
+        <w:rPr>
+          <w:rFonts w:hint="eastAsia"/>
+          <w:lang w:val="en-US" w:eastAsia="zh-CN"/>
+        </w:rPr>
+        <w:t>平安无事</w:t>
+      </w:r>
+    </w:p>
+  </w:comment>
+  <w:comment w:id="16" w:author="北岸" w:date="2020-07-21T16:02:05Z" w:initials="">
+    <w:p>
+      <w:pPr>
+        <w:pStyle w:val="2"/>
+        <w:rPr>
+          <w:rFonts w:hint="eastAsia" w:eastAsiaTheme="minorEastAsia"/>
+          <w:lang w:val="en-US" w:eastAsia="zh-CN"/>
+        </w:rPr>
+      </w:pPr>
+      <w:r>
+        <w:rPr>
+          <w:rFonts w:hint="eastAsia"/>
+          <w:lang w:val="en-US" w:eastAsia="zh-CN"/>
+        </w:rPr>
+        <w:t>他</w:t>
+      </w:r>
+    </w:p>
+  </w:comment>
+  <w:comment w:id="17" w:author="北岸" w:date="2020-07-21T16:02:28Z" w:initials="">
+    <w:p>
+      <w:pPr>
+        <w:pStyle w:val="2"/>
+        <w:rPr>
+          <w:rFonts w:hint="eastAsia" w:eastAsiaTheme="minorEastAsia"/>
+          <w:lang w:val="en-US" w:eastAsia="zh-CN"/>
+        </w:rPr>
+      </w:pPr>
+      <w:r>
+        <w:rPr>
+          <w:rFonts w:hint="eastAsia"/>
+          <w:lang w:val="en-US" w:eastAsia="zh-CN"/>
+        </w:rPr>
+        <w:t>也</w:t>
+      </w:r>
+    </w:p>
+  </w:comment>
+  <w:comment w:id="18" w:author="北岸" w:date="2020-07-21T16:02:31Z" w:initials="">
+    <w:p>
+      <w:pPr>
+        <w:pStyle w:val="2"/>
+        <w:rPr>
+          <w:rFonts w:hint="default" w:eastAsiaTheme="minorEastAsia"/>
+          <w:lang w:val="en-US" w:eastAsia="zh-CN"/>
+        </w:rPr>
+      </w:pPr>
+      <w:r>
+        <w:rPr>
+          <w:rFonts w:hint="eastAsia"/>
+          <w:lang w:val="en-US" w:eastAsia="zh-CN"/>
+        </w:rPr>
+        <w:t>拿食物给...吃</w:t>
+      </w:r>
+    </w:p>
+  </w:comment>
+  <w:comment w:id="19" w:author="北岸" w:date="2020-07-21T16:03:56Z" w:initials="">
+    <w:p>
+      <w:pPr>
+        <w:pStyle w:val="2"/>
+        <w:rPr>
+          <w:rFonts w:hint="default" w:eastAsiaTheme="minorEastAsia"/>
+          <w:lang w:val="en-US" w:eastAsia="zh-CN"/>
+        </w:rPr>
+      </w:pPr>
+      <w:r>
+        <w:rPr>
+          <w:rFonts w:hint="eastAsia"/>
+          <w:lang w:val="en-US" w:eastAsia="zh-CN"/>
+        </w:rPr>
+        <w:t>拿衣服给...穿</w:t>
+      </w:r>
+    </w:p>
+  </w:comment>
+  <w:comment w:id="20" w:author="北岸" w:date="2020-07-21T16:04:49Z" w:initials="">
+    <w:p>
+      <w:pPr>
+        <w:pStyle w:val="2"/>
+        <w:rPr>
+          <w:rFonts w:hint="eastAsia" w:eastAsiaTheme="minorEastAsia"/>
+          <w:lang w:val="en-US" w:eastAsia="zh-CN"/>
+        </w:rPr>
+      </w:pPr>
+      <w:r>
+        <w:rPr>
+          <w:rFonts w:hint="eastAsia"/>
+          <w:lang w:val="en-US" w:eastAsia="zh-CN"/>
+        </w:rPr>
+        <w:t>这是</w:t>
+      </w:r>
+    </w:p>
+  </w:comment>
+  <w:comment w:id="21" w:author="北岸" w:date="2020-07-21T16:05:08Z" w:initials="">
+    <w:p>
+      <w:pPr>
+        <w:pStyle w:val="2"/>
+        <w:rPr>
+          <w:rFonts w:hint="default" w:eastAsiaTheme="minorEastAsia"/>
+          <w:lang w:val="en-US" w:eastAsia="zh-CN"/>
+        </w:rPr>
+      </w:pPr>
+      <w:r>
+        <w:rPr>
+          <w:rFonts w:hint="eastAsia"/>
+          <w:lang w:val="en-US" w:eastAsia="zh-CN"/>
+        </w:rPr>
+        <w:t>抚养老百姓</w:t>
+      </w:r>
+    </w:p>
+  </w:comment>
+  <w:comment w:id="22" w:author="北岸" w:date="2020-07-21T16:06:04Z" w:initials="">
+    <w:p>
+      <w:pPr>
+        <w:pStyle w:val="2"/>
+        <w:rPr>
+          <w:rFonts w:hint="eastAsia" w:eastAsiaTheme="minorEastAsia"/>
+          <w:lang w:val="en-US" w:eastAsia="zh-CN"/>
+        </w:rPr>
+      </w:pPr>
+      <w:r>
+        <w:rPr>
+          <w:rFonts w:hint="eastAsia"/>
+          <w:lang w:val="en-US" w:eastAsia="zh-CN"/>
+        </w:rPr>
+        <w:t>为何</w:t>
+      </w:r>
+    </w:p>
+  </w:comment>
+  <w:comment w:id="23" w:author="北岸" w:date="2020-07-21T16:05:56Z" w:initials="">
+    <w:p>
+      <w:pPr>
+        <w:pStyle w:val="2"/>
+        <w:rPr>
+          <w:rFonts w:hint="eastAsia" w:eastAsiaTheme="minorEastAsia"/>
+          <w:lang w:val="en-US" w:eastAsia="zh-CN"/>
+        </w:rPr>
+      </w:pPr>
+      <w:r>
+        <w:rPr>
+          <w:rFonts w:hint="eastAsia"/>
+          <w:lang w:val="en-US" w:eastAsia="zh-CN"/>
+        </w:rPr>
+        <w:t>重用</w:t>
+      </w:r>
+    </w:p>
+  </w:comment>
+  <w:comment w:id="24" w:author="北岸" w:date="2020-07-21T16:07:26Z" w:initials="">
+    <w:p>
+      <w:pPr>
+        <w:pStyle w:val="2"/>
+        <w:rPr>
+          <w:rFonts w:hint="eastAsia" w:eastAsiaTheme="minorEastAsia"/>
+          <w:lang w:val="en-US" w:eastAsia="zh-CN"/>
+        </w:rPr>
+      </w:pPr>
+      <w:r>
+        <w:rPr>
+          <w:rFonts w:hint="eastAsia"/>
+          <w:lang w:val="en-US" w:eastAsia="zh-CN"/>
+        </w:rPr>
+        <w:t>She</w:t>
+      </w:r>
+    </w:p>
+  </w:comment>
+  <w:comment w:id="25" w:author="北岸" w:date="2020-07-21T16:08:13Z" w:initials="">
+    <w:p>
+      <w:pPr>
+        <w:pStyle w:val="2"/>
+        <w:rPr>
+          <w:rFonts w:hint="eastAsia" w:eastAsiaTheme="minorEastAsia"/>
+          <w:lang w:val="en-US" w:eastAsia="zh-CN"/>
+        </w:rPr>
+      </w:pPr>
+      <w:r>
+        <w:rPr>
+          <w:rFonts w:hint="eastAsia"/>
+          <w:lang w:val="en-US" w:eastAsia="zh-CN"/>
+        </w:rPr>
+        <w:t>怜悯</w:t>
+      </w:r>
+    </w:p>
+  </w:comment>
+  <w:comment w:id="26" w:author="北岸" w:date="2020-07-21T16:08:19Z" w:initials="">
+    <w:p>
+      <w:pPr>
+        <w:pStyle w:val="2"/>
+        <w:rPr>
+          <w:rFonts w:hint="default" w:eastAsiaTheme="minorEastAsia"/>
+          <w:lang w:val="en-US" w:eastAsia="zh-CN"/>
+        </w:rPr>
+      </w:pPr>
+      <w:r>
+        <w:rPr>
+          <w:rFonts w:hint="eastAsia"/>
+          <w:lang w:val="en-US" w:eastAsia="zh-CN"/>
+        </w:rPr>
+        <w:t>鳏夫（老而无妻的人）和寡妇</w:t>
+      </w:r>
+    </w:p>
+  </w:comment>
+  <w:comment w:id="27" w:author="北岸" w:date="2020-07-21T16:08:45Z" w:initials="">
+    <w:p>
+      <w:pPr>
+        <w:pStyle w:val="2"/>
+        <w:rPr>
+          <w:rFonts w:hint="eastAsia" w:eastAsiaTheme="minorEastAsia"/>
+          <w:lang w:val="en-US" w:eastAsia="zh-CN"/>
+        </w:rPr>
+      </w:pPr>
+      <w:r>
+        <w:rPr>
+          <w:rFonts w:hint="eastAsia"/>
+          <w:lang w:val="en-US" w:eastAsia="zh-CN"/>
+        </w:rPr>
+        <w:t>顾念抚恤</w:t>
+      </w:r>
+    </w:p>
+  </w:comment>
+  <w:comment w:id="28" w:author="北岸" w:date="2020-07-21T16:08:57Z" w:initials="">
+    <w:p>
+      <w:pPr>
+        <w:pStyle w:val="2"/>
+        <w:rPr>
+          <w:rFonts w:hint="default" w:eastAsiaTheme="minorEastAsia"/>
+          <w:lang w:val="en-US" w:eastAsia="zh-CN"/>
+        </w:rPr>
+      </w:pPr>
+      <w:r>
+        <w:rPr>
+          <w:rFonts w:hint="eastAsia"/>
+          <w:lang w:val="en-US" w:eastAsia="zh-CN"/>
+        </w:rPr>
+        <w:t>孤儿和老而无子的人</w:t>
+      </w:r>
+    </w:p>
+  </w:comment>
+  <w:comment w:id="29" w:author="北岸" w:date="2020-07-21T16:09:30Z" w:initials="">
+    <w:p>
+      <w:pPr>
+        <w:pStyle w:val="2"/>
+        <w:rPr>
+          <w:rFonts w:hint="default" w:eastAsiaTheme="minorEastAsia"/>
+          <w:lang w:val="en-US" w:eastAsia="zh-CN"/>
+        </w:rPr>
+      </w:pPr>
+      <w:r>
+        <w:rPr>
+          <w:rFonts w:hint="eastAsia"/>
+          <w:lang w:val="en-US" w:eastAsia="zh-CN"/>
+        </w:rPr>
+        <w:t>通“赈”，救济</w:t>
+      </w:r>
+    </w:p>
+  </w:comment>
+  <w:comment w:id="30" w:author="北岸" w:date="2020-07-21T16:10:11Z" w:initials="">
+    <w:p>
+      <w:pPr>
+        <w:pStyle w:val="2"/>
+        <w:rPr>
+          <w:rFonts w:hint="default" w:eastAsiaTheme="minorEastAsia"/>
+          <w:lang w:val="en-US" w:eastAsia="zh-CN"/>
+        </w:rPr>
+      </w:pPr>
+      <w:r>
+        <w:rPr>
+          <w:rFonts w:hint="eastAsia"/>
+          <w:lang w:val="en-US" w:eastAsia="zh-CN"/>
+        </w:rPr>
+        <w:t>补助，救济</w:t>
+      </w:r>
+    </w:p>
+  </w:comment>
+  <w:comment w:id="31" w:author="北岸" w:date="2020-07-21T16:10:17Z" w:initials="">
+    <w:p>
+      <w:pPr>
+        <w:pStyle w:val="2"/>
+        <w:rPr>
+          <w:rFonts w:hint="default" w:eastAsiaTheme="minorEastAsia"/>
+          <w:lang w:val="en-US" w:eastAsia="zh-CN"/>
+        </w:rPr>
+      </w:pPr>
+      <w:r>
+        <w:rPr>
+          <w:rFonts w:hint="eastAsia"/>
+          <w:lang w:val="en-US" w:eastAsia="zh-CN"/>
+        </w:rPr>
+        <w:t>缺衣少食的人</w:t>
+      </w:r>
+    </w:p>
+  </w:comment>
+  <w:comment w:id="32" w:author="北岸" w:date="2020-07-21T16:11:12Z" w:initials="">
+    <w:p>
+      <w:pPr>
+        <w:pStyle w:val="2"/>
+        <w:rPr>
+          <w:rFonts w:hint="default" w:eastAsiaTheme="minorEastAsia"/>
+          <w:lang w:val="en-US" w:eastAsia="zh-CN"/>
+        </w:rPr>
+      </w:pPr>
+      <w:r>
+        <w:rPr>
+          <w:rFonts w:hint="eastAsia"/>
+          <w:lang w:val="en-US" w:eastAsia="zh-CN"/>
+        </w:rPr>
+        <w:t>养育</w:t>
+      </w:r>
+    </w:p>
+  </w:comment>
+  <w:comment w:id="33" w:author="北岸" w:date="2020-07-21T16:12:41Z" w:initials="">
+    <w:p>
+      <w:pPr>
+        <w:pStyle w:val="2"/>
+        <w:rPr>
+          <w:rFonts w:hint="default" w:eastAsiaTheme="minorEastAsia"/>
+          <w:lang w:val="en-US" w:eastAsia="zh-CN"/>
+        </w:rPr>
+      </w:pPr>
+      <w:r>
+        <w:rPr>
+          <w:rFonts w:hint="eastAsia"/>
+          <w:lang w:val="en-US" w:eastAsia="zh-CN"/>
+        </w:rPr>
+        <w:t>北宫氏的女儿婴儿子</w:t>
+      </w:r>
+    </w:p>
+  </w:comment>
+  <w:comment w:id="34" w:author="北岸" w:date="2020-07-21T16:13:08Z" w:initials="">
+    <w:p>
+      <w:pPr>
+        <w:pStyle w:val="2"/>
+        <w:rPr>
+          <w:rFonts w:hint="default" w:eastAsiaTheme="minorEastAsia"/>
+          <w:lang w:val="en-US" w:eastAsia="zh-CN"/>
+        </w:rPr>
+      </w:pPr>
+      <w:r>
+        <w:rPr>
+          <w:rFonts w:hint="eastAsia"/>
+          <w:lang w:val="en-US" w:eastAsia="zh-CN"/>
+        </w:rPr>
+        <w:t>通“撤”，撤除</w:t>
+      </w:r>
+    </w:p>
+  </w:comment>
+  <w:comment w:id="35" w:author="北岸" w:date="2020-07-21T16:13:26Z" w:initials="">
+    <w:p>
+      <w:pPr>
+        <w:pStyle w:val="2"/>
+        <w:rPr>
+          <w:rFonts w:hint="eastAsia" w:eastAsiaTheme="minorEastAsia"/>
+          <w:lang w:val="en-US" w:eastAsia="zh-CN"/>
+        </w:rPr>
+      </w:pPr>
+      <w:r>
+        <w:rPr>
+          <w:rFonts w:hint="eastAsia"/>
+          <w:lang w:val="en-US" w:eastAsia="zh-CN"/>
+        </w:rPr>
+        <w:t>耳环</w:t>
+      </w:r>
+    </w:p>
+  </w:comment>
+  <w:comment w:id="36" w:author="北岸" w:date="2020-07-21T16:14:33Z" w:initials="">
+    <w:p>
+      <w:pPr>
+        <w:pStyle w:val="2"/>
+        <w:rPr>
+          <w:rFonts w:hint="eastAsia" w:eastAsiaTheme="minorEastAsia"/>
+          <w:lang w:val="en-US" w:eastAsia="zh-CN"/>
+        </w:rPr>
+      </w:pPr>
+      <w:r>
+        <w:rPr>
+          <w:rFonts w:hint="eastAsia"/>
+          <w:lang w:val="en-US" w:eastAsia="zh-CN"/>
+        </w:rPr>
+        <w:t>都</w:t>
+      </w:r>
+    </w:p>
+  </w:comment>
+  <w:comment w:id="37" w:author="北岸" w:date="2020-07-21T16:14:42Z" w:initials="">
+    <w:p>
+      <w:pPr>
+        <w:pStyle w:val="2"/>
+        <w:rPr>
+          <w:rFonts w:hint="eastAsia" w:eastAsiaTheme="minorEastAsia"/>
+          <w:lang w:val="en-US" w:eastAsia="zh-CN"/>
+        </w:rPr>
+      </w:pPr>
+      <w:r>
+        <w:rPr>
+          <w:rFonts w:hint="eastAsia"/>
+          <w:lang w:val="en-US" w:eastAsia="zh-CN"/>
+        </w:rPr>
+        <w:t>带领</w:t>
+      </w:r>
+    </w:p>
+  </w:comment>
+  <w:comment w:id="38" w:author="北岸" w:date="2020-07-21T16:14:56Z" w:initials="">
+    <w:p>
+      <w:pPr>
+        <w:pStyle w:val="2"/>
+        <w:rPr>
+          <w:rFonts w:hint="default" w:eastAsiaTheme="minorEastAsia"/>
+          <w:lang w:val="en-US" w:eastAsia="zh-CN"/>
+        </w:rPr>
+      </w:pPr>
+      <w:r>
+        <w:rPr>
+          <w:rFonts w:hint="eastAsia"/>
+          <w:lang w:val="en-US" w:eastAsia="zh-CN"/>
+        </w:rPr>
+        <w:t>带领百姓尽孝心</w:t>
+      </w:r>
+    </w:p>
+  </w:comment>
+  <w:comment w:id="39" w:author="北岸" w:date="2020-07-21T16:15:29Z" w:initials="">
+    <w:p>
+      <w:pPr>
+        <w:pStyle w:val="2"/>
+        <w:rPr>
+          <w:rFonts w:hint="eastAsia"/>
+          <w:lang w:val="en-US" w:eastAsia="zh-CN"/>
+        </w:rPr>
+      </w:pPr>
+      <w:r>
+        <w:rPr>
+          <w:rFonts w:hint="eastAsia"/>
+          <w:lang w:val="en-US" w:eastAsia="zh-CN"/>
+        </w:rPr>
+        <w:t>不上朝</w:t>
+      </w:r>
+    </w:p>
+    <w:p>
+      <w:pPr>
+        <w:pStyle w:val="2"/>
+        <w:rPr>
+          <w:rFonts w:hint="default"/>
+          <w:lang w:val="en-US" w:eastAsia="zh-CN"/>
+        </w:rPr>
+      </w:pPr>
+      <w:r>
+        <w:rPr>
+          <w:rFonts w:hint="eastAsia"/>
+          <w:lang w:val="en-US" w:eastAsia="zh-CN"/>
+        </w:rPr>
+        <w:t>古代的风女有了封号（有业绩）才能上朝。</w:t>
+      </w:r>
+    </w:p>
+  </w:comment>
+  <w:comment w:id="40" w:author="北岸" w:date="2020-07-21T16:17:35Z" w:initials="">
+    <w:p>
+      <w:pPr>
+        <w:pStyle w:val="2"/>
+        <w:rPr>
+          <w:rFonts w:hint="default" w:eastAsiaTheme="minorEastAsia"/>
+          <w:lang w:val="en-US" w:eastAsia="zh-CN"/>
+        </w:rPr>
+      </w:pPr>
+      <w:r>
+        <w:rPr>
+          <w:rFonts w:hint="eastAsia"/>
+          <w:lang w:val="en-US" w:eastAsia="zh-CN"/>
+        </w:rPr>
+        <w:t>没有得到重用</w:t>
+      </w:r>
+    </w:p>
+  </w:comment>
+  <w:comment w:id="41" w:author="北岸" w:date="2020-07-21T16:18:39Z" w:initials="">
+    <w:p>
+      <w:pPr>
+        <w:pStyle w:val="2"/>
+        <w:rPr>
+          <w:rFonts w:hint="eastAsia" w:eastAsiaTheme="minorEastAsia"/>
+          <w:lang w:val="en-US" w:eastAsia="zh-CN"/>
+        </w:rPr>
+      </w:pPr>
+      <w:r>
+        <w:rPr>
+          <w:rFonts w:hint="eastAsia"/>
+          <w:lang w:val="en-US" w:eastAsia="zh-CN"/>
+        </w:rPr>
+        <w:t>靠什么</w:t>
+      </w:r>
+    </w:p>
+  </w:comment>
+  <w:comment w:id="42" w:author="北岸" w:date="2020-07-21T16:17:19Z" w:initials="">
+    <w:p>
+      <w:pPr>
+        <w:pStyle w:val="2"/>
+        <w:rPr>
+          <w:rFonts w:hint="default" w:eastAsiaTheme="minorEastAsia"/>
+          <w:lang w:val="en-US" w:eastAsia="zh-CN"/>
+        </w:rPr>
+      </w:pPr>
+      <w:r>
+        <w:rPr>
+          <w:rFonts w:hint="eastAsia"/>
+          <w:lang w:val="en-US" w:eastAsia="zh-CN"/>
+        </w:rPr>
+        <w:t>统治</w:t>
+      </w:r>
+    </w:p>
+  </w:comment>
+  <w:comment w:id="43" w:author="北岸" w:date="2020-07-21T16:20:07Z" w:initials="">
+    <w:p>
+      <w:pPr>
+        <w:pStyle w:val="2"/>
+        <w:rPr>
+          <w:rFonts w:hint="eastAsia" w:eastAsiaTheme="minorEastAsia"/>
+          <w:lang w:val="en-US" w:eastAsia="zh-CN"/>
+        </w:rPr>
+      </w:pPr>
+      <w:r>
+        <w:rPr>
+          <w:rFonts w:hint="eastAsia"/>
+          <w:lang w:val="en-US" w:eastAsia="zh-CN"/>
+        </w:rPr>
+        <w:t>对上</w:t>
+      </w:r>
+    </w:p>
+  </w:comment>
+  <w:comment w:id="44" w:author="北岸" w:date="2020-07-21T16:19:52Z" w:initials="">
+    <w:p>
+      <w:pPr>
+        <w:pStyle w:val="2"/>
+        <w:rPr>
+          <w:rFonts w:hint="default" w:eastAsiaTheme="minorEastAsia"/>
+          <w:lang w:val="en-US" w:eastAsia="zh-CN"/>
+        </w:rPr>
+      </w:pPr>
+      <w:r>
+        <w:rPr>
+          <w:rFonts w:hint="eastAsia"/>
+          <w:lang w:val="en-US" w:eastAsia="zh-CN"/>
+        </w:rPr>
+        <w:t>称臣</w:t>
+      </w:r>
+    </w:p>
+  </w:comment>
+  <w:comment w:id="45" w:author="北岸" w:date="2020-07-21T16:20:14Z" w:initials="">
+    <w:p>
+      <w:pPr>
+        <w:pStyle w:val="2"/>
+        <w:rPr>
+          <w:rFonts w:hint="default" w:eastAsiaTheme="minorEastAsia"/>
+          <w:lang w:val="en-US" w:eastAsia="zh-CN"/>
+        </w:rPr>
+      </w:pPr>
+      <w:r>
+        <w:rPr>
+          <w:rFonts w:hint="eastAsia"/>
+          <w:lang w:val="en-US" w:eastAsia="zh-CN"/>
+        </w:rPr>
+        <w:t>向国君</w:t>
+      </w:r>
+    </w:p>
+  </w:comment>
+  <w:comment w:id="46" w:author="北岸" w:date="2020-07-21T16:20:22Z" w:initials="">
+    <w:p>
+      <w:pPr>
+        <w:pStyle w:val="2"/>
+        <w:rPr>
+          <w:rFonts w:hint="eastAsia" w:eastAsiaTheme="minorEastAsia"/>
+          <w:lang w:val="en-US" w:eastAsia="zh-CN"/>
+        </w:rPr>
+      </w:pPr>
+      <w:r>
+        <w:rPr>
+          <w:rFonts w:hint="eastAsia"/>
+          <w:lang w:val="en-US" w:eastAsia="zh-CN"/>
+        </w:rPr>
+        <w:t>对下</w:t>
+      </w:r>
+    </w:p>
+  </w:comment>
+  <w:comment w:id="47" w:author="北岸" w:date="2020-07-21T16:20:28Z" w:initials="">
+    <w:p>
+      <w:pPr>
+        <w:pStyle w:val="2"/>
+        <w:rPr>
+          <w:rFonts w:hint="eastAsia" w:eastAsiaTheme="minorEastAsia"/>
+          <w:lang w:val="en-US" w:eastAsia="zh-CN"/>
+        </w:rPr>
+      </w:pPr>
+      <w:r>
+        <w:rPr>
+          <w:rFonts w:hint="eastAsia"/>
+          <w:lang w:val="en-US" w:eastAsia="zh-CN"/>
+        </w:rPr>
+        <w:t>治理</w:t>
+      </w:r>
+    </w:p>
+  </w:comment>
+  <w:comment w:id="48" w:author="北岸" w:date="2020-07-21T16:21:13Z" w:initials="">
+    <w:p>
+      <w:pPr>
+        <w:pStyle w:val="2"/>
+        <w:rPr>
+          <w:rFonts w:hint="eastAsia" w:eastAsiaTheme="minorEastAsia"/>
+          <w:lang w:val="en-US" w:eastAsia="zh-CN"/>
+        </w:rPr>
+      </w:pPr>
+      <w:r>
+        <w:rPr>
+          <w:rFonts w:hint="eastAsia"/>
+          <w:lang w:val="en-US" w:eastAsia="zh-CN"/>
+        </w:rPr>
+        <w:t>中间</w:t>
+      </w:r>
+    </w:p>
+  </w:comment>
+  <w:comment w:id="49" w:author="北岸" w:date="2020-07-21T16:20:36Z" w:initials="">
+    <w:p>
+      <w:pPr>
+        <w:pStyle w:val="2"/>
+        <w:rPr>
+          <w:rFonts w:hint="eastAsia" w:eastAsiaTheme="minorEastAsia"/>
+          <w:lang w:val="en-US" w:eastAsia="zh-CN"/>
+        </w:rPr>
+      </w:pPr>
+      <w:r>
+        <w:rPr>
+          <w:rFonts w:hint="eastAsia"/>
+          <w:lang w:val="en-US" w:eastAsia="zh-CN"/>
+        </w:rPr>
+        <w:t>求</w:t>
+      </w:r>
+    </w:p>
+  </w:comment>
+  <w:comment w:id="50" w:author="北岸" w:date="2020-07-21T16:20:41Z" w:initials="">
+    <w:p>
+      <w:pPr>
+        <w:pStyle w:val="2"/>
+        <w:rPr>
+          <w:rFonts w:hint="eastAsia" w:eastAsiaTheme="minorEastAsia"/>
+          <w:lang w:val="en-US" w:eastAsia="zh-CN"/>
+        </w:rPr>
+      </w:pPr>
+      <w:r>
+        <w:rPr>
+          <w:rFonts w:hint="eastAsia"/>
+          <w:lang w:val="en-US" w:eastAsia="zh-CN"/>
+        </w:rPr>
+        <w:t>交往</w:t>
+      </w:r>
+    </w:p>
+  </w:comment>
+  <w:comment w:id="51" w:author="北岸" w:date="2020-07-21T16:21:59Z" w:initials="">
+    <w:p>
+      <w:pPr>
+        <w:pStyle w:val="2"/>
+        <w:rPr>
+          <w:rFonts w:hint="eastAsia" w:eastAsiaTheme="minorEastAsia"/>
+          <w:lang w:val="en-US" w:eastAsia="zh-CN"/>
+        </w:rPr>
+      </w:pPr>
+      <w:r>
+        <w:rPr>
+          <w:rFonts w:hint="eastAsia"/>
+          <w:lang w:val="en-US" w:eastAsia="zh-CN"/>
+        </w:rPr>
+        <w:t>成为</w:t>
+      </w:r>
+    </w:p>
+  </w:comment>
+  <w:comment w:id="52" w:author="北岸" w:date="2020-07-21T16:22:10Z" w:initials="">
+    <w:p>
+      <w:pPr>
+        <w:pStyle w:val="2"/>
+        <w:rPr>
+          <w:rFonts w:hint="default" w:eastAsiaTheme="minorEastAsia"/>
+          <w:lang w:val="en-US" w:eastAsia="zh-CN"/>
+        </w:rPr>
+      </w:pPr>
+      <w:r>
+        <w:rPr>
+          <w:rFonts w:hint="eastAsia"/>
+          <w:lang w:val="en-US" w:eastAsia="zh-CN"/>
+        </w:rPr>
+        <w:t>对国家没有良好作用的人</w:t>
       </w:r>
       <w:bookmarkStart w:id="0" w:name="_GoBack"/>
       <w:bookmarkEnd w:id="0"/>
@@ -980,18 +3687,59 @@
 
 <file path=word/commentsExtended.xml><?xml version="1.0" encoding="utf-8"?>
 <w15:commentsEx xmlns:wpc="http://schemas.microsoft.com/office/word/2010/wordprocessingCanvas" xmlns:mc="http://schemas.openxmlformats.org/markup-compatibility/2006" xmlns:o="urn:schemas-microsoft-com:office:office" xmlns:r="http://schemas.openxmlformats.org/officeDocument/2006/relationships" xmlns:m="http://schemas.openxmlformats.org/officeDocument/2006/math" xmlns:v="urn:schemas-microsoft-com:vml" xmlns:wp14="http://schemas.microsoft.com/office/word/2010/wordprocessingDrawing" xmlns:wp="http://schemas.openxmlformats.org/drawingml/2006/wordprocessingDrawing" xmlns:w="http://schemas.openxmlformats.org/wordprocessingml/2006/main" xmlns:w14="http://schemas.microsoft.com/office/word/2010/wordml" xmlns:w15="http://schemas.microsoft.com/office/word/2012/wordml" xmlns:w10="urn:schemas-microsoft-com:office:word" xmlns:wpg="http://schemas.microsoft.com/office/word/2010/wordprocessingGroup" xmlns:wpi="http://schemas.microsoft.com/office/word/2010/wordprocessingInk" xmlns:wne="http://schemas.microsoft.com/office/word/2006/wordml" xmlns:wps="http://schemas.microsoft.com/office/word/2010/wordprocessingShape" xmlns:wpsCustomData="http://www.wps.cn/officeDocument/2013/wpsCustomData" mc:Ignorable="w14 w15 wp14">
-  <w15:commentEx w15:paraId="302208E3" w15:done="0"/>
-  <w15:commentEx w15:paraId="4C66027A" w15:done="0"/>
-  <w15:commentEx w15:paraId="72A0203B" w15:done="0"/>
-  <w15:commentEx w15:paraId="71ED29B1" w15:done="0"/>
-  <w15:commentEx w15:paraId="1159285C" w15:done="0"/>
-  <w15:commentEx w15:paraId="68034478" w15:done="0"/>
-  <w15:commentEx w15:paraId="3B5A711B" w15:done="0"/>
-  <w15:commentEx w15:paraId="3C3A29F8" w15:done="0"/>
-  <w15:commentEx w15:paraId="01F2588F" w15:done="0"/>
-  <w15:commentEx w15:paraId="5A7A6394" w15:done="0"/>
-  <w15:commentEx w15:paraId="016642D1" w15:done="0"/>
-  <w15:commentEx w15:paraId="1B5402CD" w15:done="0"/>
+  <w15:commentEx w15:paraId="4C573B52" w15:done="0"/>
+  <w15:commentEx w15:paraId="740A5227" w15:done="0"/>
+  <w15:commentEx w15:paraId="4FC51A96" w15:done="0"/>
+  <w15:commentEx w15:paraId="75AD0D72" w15:done="0"/>
+  <w15:commentEx w15:paraId="70856E62" w15:done="0"/>
+  <w15:commentEx w15:paraId="1F95640C" w15:done="0"/>
+  <w15:commentEx w15:paraId="6F1F5ECD" w15:done="0"/>
+  <w15:commentEx w15:paraId="752A29EC" w15:done="0"/>
+  <w15:commentEx w15:paraId="1DE623AC" w15:done="0"/>
+  <w15:commentEx w15:paraId="2BFC3AA9" w15:done="0"/>
+  <w15:commentEx w15:paraId="347E0363" w15:done="0"/>
+  <w15:commentEx w15:paraId="3B610EEA" w15:done="0"/>
+  <w15:commentEx w15:paraId="7C9C33FB" w15:done="0"/>
+  <w15:commentEx w15:paraId="0F60461D" w15:done="0"/>
+  <w15:commentEx w15:paraId="3C0D5275" w15:done="0"/>
+  <w15:commentEx w15:paraId="62CD786C" w15:done="0"/>
+  <w15:commentEx w15:paraId="7FFA645E" w15:done="0"/>
+  <w15:commentEx w15:paraId="04B664EC" w15:done="0"/>
+  <w15:commentEx w15:paraId="2D6A17A4" w15:done="0"/>
+  <w15:commentEx w15:paraId="0CFE5018" w15:done="0"/>
+  <w15:commentEx w15:paraId="7B0834A8" w15:done="0"/>
+  <w15:commentEx w15:paraId="4448267F" w15:done="0"/>
+  <w15:commentEx w15:paraId="38277694" w15:done="0"/>
+  <w15:commentEx w15:paraId="431637B9" w15:done="0"/>
+  <w15:commentEx w15:paraId="05033DEF" w15:done="0"/>
+  <w15:commentEx w15:paraId="0C321D9F" w15:done="0"/>
+  <w15:commentEx w15:paraId="6049516F" w15:done="0"/>
+  <w15:commentEx w15:paraId="264E23BC" w15:done="0"/>
+  <w15:commentEx w15:paraId="2DDA210E" w15:done="0"/>
+  <w15:commentEx w15:paraId="78E742FE" w15:done="0"/>
+  <w15:commentEx w15:paraId="1ACC3F5F" w15:done="0"/>
+  <w15:commentEx w15:paraId="706F05B1" w15:done="0"/>
+  <w15:commentEx w15:paraId="02B20523" w15:done="0"/>
+  <w15:commentEx w15:paraId="2DAA67AE" w15:done="0"/>
+  <w15:commentEx w15:paraId="3A1E1318" w15:done="0"/>
+  <w15:commentEx w15:paraId="445906D0" w15:done="0"/>
+  <w15:commentEx w15:paraId="62642611" w15:done="0"/>
+  <w15:commentEx w15:paraId="4D1637A8" w15:done="0"/>
+  <w15:commentEx w15:paraId="2AA0714B" w15:done="0"/>
+  <w15:commentEx w15:paraId="21FA72FF" w15:done="0"/>
+  <w15:commentEx w15:paraId="41964C47" w15:done="0"/>
+  <w15:commentEx w15:paraId="7F287734" w15:done="0"/>
+  <w15:commentEx w15:paraId="35687094" w15:done="0"/>
+  <w15:commentEx w15:paraId="01353CD7" w15:done="0"/>
+  <w15:commentEx w15:paraId="55ED4ECA" w15:done="0"/>
+  <w15:commentEx w15:paraId="4D81710D" w15:done="0"/>
+  <w15:commentEx w15:paraId="5A303057" w15:done="0"/>
+  <w15:commentEx w15:paraId="6F0A74C8" w15:done="0"/>
+  <w15:commentEx w15:paraId="1DAF2AD6" w15:done="0"/>
+  <w15:commentEx w15:paraId="5AE92099" w15:done="0"/>
+  <w15:commentEx w15:paraId="69052282" w15:done="0"/>
+  <w15:commentEx w15:paraId="1E207AC5" w15:done="0"/>
+  <w15:commentEx w15:paraId="2DC650F1" w15:done="0"/>
 </w15:commentsEx>
 </file>
 
